--- a/Banco de Dados 2/Atividade 02 - Procedure Function e Triggers/Atividade 02 - Procedure Functions Triggers - Erick Calazaes.docx
+++ b/Banco de Dados 2/Atividade 02 - Procedure Function e Triggers/Atividade 02 - Procedure Functions Triggers - Erick Calazaes.docx
@@ -174,7 +174,17 @@
                 <w:b/>
                 <w:sz w:val="20"/>
               </w:rPr>
-              <w:t>Semestre letivo: 2023.2</w:t>
+              <w:t>Semestre letivo: 2024</w:t>
+            </w:r>
+            <w:bookmarkStart w:id="0" w:name="_GoBack"/>
+            <w:bookmarkEnd w:id="0"/>
+            <w:r>
+              <w:rPr>
+                <w:rFonts w:cs="Arial"/>
+                <w:b/>
+                <w:sz w:val="20"/>
+              </w:rPr>
+              <w:t>.1</w:t>
             </w:r>
           </w:p>
         </w:tc>
@@ -371,7 +381,7 @@
               <w:widowControl w:val="false"/>
               <w:numPr>
                 <w:ilvl w:val="0"/>
-                <w:numId w:val="2"/>
+                <w:numId w:val="1"/>
               </w:numPr>
               <w:rPr>
                 <w:rFonts w:ascii="Arial" w:hAnsi="Arial" w:cs="Arial"/>
@@ -394,7 +404,7 @@
               <w:widowControl w:val="false"/>
               <w:numPr>
                 <w:ilvl w:val="0"/>
-                <w:numId w:val="2"/>
+                <w:numId w:val="1"/>
               </w:numPr>
               <w:spacing w:before="0" w:after="0"/>
               <w:jc w:val="left"/>
@@ -452,7 +462,7 @@
               <w:widowControl w:val="false"/>
               <w:numPr>
                 <w:ilvl w:val="0"/>
-                <w:numId w:val="2"/>
+                <w:numId w:val="1"/>
               </w:numPr>
               <w:rPr>
                 <w:rFonts w:ascii="Arial" w:hAnsi="Arial" w:cs="Arial"/>
@@ -475,7 +485,7 @@
               <w:widowControl w:val="false"/>
               <w:numPr>
                 <w:ilvl w:val="0"/>
-                <w:numId w:val="2"/>
+                <w:numId w:val="1"/>
               </w:numPr>
               <w:spacing w:before="0" w:after="240"/>
               <w:rPr>
@@ -526,7 +536,15 @@
                 <w:b/>
                 <w:sz w:val="20"/>
               </w:rPr>
-              <w:t>Aluno:</w:t>
+              <w:t xml:space="preserve">Aluno: </w:t>
+            </w:r>
+            <w:r>
+              <w:rPr>
+                <w:rFonts w:cs="Arial"/>
+                <w:b/>
+                <w:sz w:val="20"/>
+              </w:rPr>
+              <w:t>Erick Calazães da Silva</w:t>
             </w:r>
           </w:p>
         </w:tc>
@@ -633,12 +651,17 @@
     <w:p>
       <w:pPr>
         <w:pStyle w:val="Normal"/>
-        <w:rPr>
-          <w:lang w:val="pt-BR"/>
-        </w:rPr>
-      </w:pPr>
-      <w:r>
-        <w:rPr/>
+        <w:spacing w:before="0" w:after="120"/>
+        <w:rPr>
+          <w:rFonts w:ascii="Arial" w:hAnsi="Arial" w:cs="Arial"/>
+          <w:sz w:val="8"/>
+        </w:rPr>
+      </w:pPr>
+      <w:r>
+        <w:rPr>
+          <w:rFonts w:cs="Arial" w:ascii="Arial" w:hAnsi="Arial"/>
+          <w:sz w:val="8"/>
+        </w:rPr>
       </w:r>
     </w:p>
     <w:p>
@@ -902,370 +925,101 @@
     </w:p>
     <w:p>
       <w:pPr>
-        <w:pStyle w:val="ListParagraph"/>
+        <w:pStyle w:val="Normal"/>
         <w:ind w:left="360" w:hanging="0"/>
         <w:rPr>
           <w:rFonts w:ascii="Century Gothic" w:hAnsi="Century Gothic"/>
-          <w:szCs w:val="20"/>
-        </w:rPr>
-      </w:pPr>
-      <w:r>
-        <w:rPr>
-          <w:rFonts w:ascii="Century Gothic" w:hAnsi="Century Gothic"/>
-          <w:szCs w:val="20"/>
-        </w:rPr>
-      </w:r>
-    </w:p>
-    <w:p>
-      <w:pPr>
-        <w:pStyle w:val="ListParagraph"/>
-        <w:numPr>
-          <w:ilvl w:val="0"/>
-          <w:numId w:val="1"/>
-        </w:numPr>
-        <w:ind w:left="360" w:hanging="360"/>
-        <w:rPr>
-          <w:rFonts w:ascii="Century Gothic" w:hAnsi="Century Gothic"/>
-          <w:szCs w:val="20"/>
-        </w:rPr>
-      </w:pPr>
-      <w:r>
-        <w:rPr>
-          <w:rFonts w:ascii="Century Gothic" w:hAnsi="Century Gothic"/>
-          <w:szCs w:val="20"/>
-        </w:rPr>
-        <w:t xml:space="preserve">Crie um procedimento armazenado que selecione e liste os pacientes com determinada doença (passada como parâmetro) </w:t>
-      </w:r>
-    </w:p>
-    <w:p>
-      <w:pPr>
-        <w:pStyle w:val="ListParagraph"/>
-        <w:ind w:left="360" w:hanging="360"/>
-        <w:rPr>
-          <w:rFonts w:ascii="Century Gothic" w:hAnsi="Century Gothic"/>
-          <w:szCs w:val="20"/>
-        </w:rPr>
-      </w:pPr>
-      <w:r>
-        <w:rPr/>
-        <w:tab/>
-      </w:r>
-      <w:r>
-        <w:rPr>
-          <w:rFonts w:ascii="Consolas" w:hAnsi="Consolas"/>
-          <w:color w:val="FF0000"/>
-          <w:sz w:val="19"/>
-        </w:rPr>
-        <w:tab/>
-      </w:r>
-    </w:p>
-    <w:p>
-      <w:pPr>
-        <w:pStyle w:val="ListParagraph"/>
-        <w:ind w:left="360" w:hanging="360"/>
-        <w:rPr>
-          <w:rFonts w:ascii="Century Gothic" w:hAnsi="Century Gothic"/>
-          <w:szCs w:val="20"/>
-        </w:rPr>
-      </w:pPr>
-      <w:r>
-        <w:rPr>
-          <w:rFonts w:ascii="Consolas" w:hAnsi="Consolas"/>
-          <w:color w:val="FF0000"/>
-          <w:sz w:val="19"/>
-        </w:rPr>
-        <w:tab/>
-        <w:tab/>
-      </w:r>
-      <w:r>
-        <w:rPr>
-          <w:rFonts w:ascii="Consolas" w:hAnsi="Consolas"/>
-          <w:color w:val="0000FF"/>
-          <w:sz w:val="19"/>
-        </w:rPr>
-        <w:t>create</w:t>
-      </w:r>
-      <w:r>
-        <w:rPr>
-          <w:rFonts w:ascii="Consolas" w:hAnsi="Consolas"/>
-          <w:color w:val="000000"/>
-          <w:sz w:val="19"/>
-        </w:rPr>
-        <w:t xml:space="preserve"> </w:t>
-      </w:r>
-      <w:r>
-        <w:rPr>
-          <w:rFonts w:ascii="Consolas" w:hAnsi="Consolas"/>
-          <w:color w:val="0000FF"/>
-          <w:sz w:val="19"/>
-        </w:rPr>
-        <w:t>procedure</w:t>
-      </w:r>
-      <w:r>
-        <w:rPr>
-          <w:rFonts w:ascii="Consolas" w:hAnsi="Consolas"/>
-          <w:color w:val="000000"/>
-          <w:sz w:val="19"/>
-        </w:rPr>
-        <w:t xml:space="preserve"> p_pacientes_doenca</w:t>
-      </w:r>
-      <w:r>
-        <w:rPr>
-          <w:rFonts w:ascii="Consolas" w:hAnsi="Consolas"/>
-          <w:color w:val="0000FF"/>
-          <w:sz w:val="19"/>
-        </w:rPr>
-        <w:t xml:space="preserve"> </w:t>
-      </w:r>
-      <w:r>
-        <w:rPr>
-          <w:rFonts w:ascii="Consolas" w:hAnsi="Consolas"/>
-          <w:color w:val="808080"/>
-          <w:sz w:val="19"/>
-        </w:rPr>
-        <w:t>(</w:t>
-      </w:r>
-      <w:r>
-        <w:rPr>
-          <w:rFonts w:ascii="Consolas" w:hAnsi="Consolas"/>
-          <w:color w:val="000000"/>
-          <w:sz w:val="19"/>
-        </w:rPr>
-        <w:t xml:space="preserve">@p1 </w:t>
-      </w:r>
-      <w:r>
-        <w:rPr>
-          <w:rFonts w:ascii="Consolas" w:hAnsi="Consolas"/>
-          <w:color w:val="0000FF"/>
-          <w:sz w:val="19"/>
-        </w:rPr>
-        <w:t>char</w:t>
-      </w:r>
-      <w:r>
-        <w:rPr>
-          <w:rFonts w:ascii="Consolas" w:hAnsi="Consolas"/>
-          <w:color w:val="808080"/>
-          <w:sz w:val="19"/>
-        </w:rPr>
-        <w:t>(</w:t>
-      </w:r>
-      <w:r>
-        <w:rPr>
-          <w:rFonts w:ascii="Consolas" w:hAnsi="Consolas"/>
-          <w:color w:val="000000"/>
-          <w:sz w:val="19"/>
-        </w:rPr>
-        <w:t>20</w:t>
-      </w:r>
-      <w:r>
-        <w:rPr>
-          <w:rFonts w:ascii="Consolas" w:hAnsi="Consolas"/>
-          <w:color w:val="808080"/>
-          <w:sz w:val="19"/>
-        </w:rPr>
-        <w:t>))</w:t>
-      </w:r>
-    </w:p>
-    <w:p>
-      <w:pPr>
-        <w:pStyle w:val="ListParagraph"/>
-        <w:ind w:left="360" w:hanging="360"/>
-        <w:rPr>
-          <w:rFonts w:ascii="Century Gothic" w:hAnsi="Century Gothic"/>
-          <w:szCs w:val="20"/>
-        </w:rPr>
-      </w:pPr>
-      <w:r>
-        <w:rPr>
-          <w:rFonts w:ascii="Consolas" w:hAnsi="Consolas"/>
-          <w:color w:val="808080"/>
-          <w:sz w:val="19"/>
-        </w:rPr>
-        <w:tab/>
-      </w:r>
-      <w:r>
-        <w:rPr>
-          <w:rFonts w:ascii="Consolas" w:hAnsi="Consolas"/>
-          <w:color w:val="0000FF"/>
-          <w:sz w:val="19"/>
-        </w:rPr>
-        <w:tab/>
-        <w:t>as</w:t>
-      </w:r>
-    </w:p>
-    <w:p>
-      <w:pPr>
-        <w:pStyle w:val="ListParagraph"/>
-        <w:ind w:left="360" w:hanging="360"/>
-        <w:rPr>
-          <w:rFonts w:ascii="Century Gothic" w:hAnsi="Century Gothic"/>
-          <w:szCs w:val="20"/>
-        </w:rPr>
-      </w:pPr>
-      <w:r>
-        <w:rPr>
-          <w:rFonts w:ascii="Consolas" w:hAnsi="Consolas"/>
-          <w:color w:val="0000FF"/>
-          <w:sz w:val="19"/>
-        </w:rPr>
-        <w:tab/>
-        <w:tab/>
-        <w:t>select</w:t>
-      </w:r>
-      <w:r>
-        <w:rPr>
-          <w:rFonts w:ascii="Consolas" w:hAnsi="Consolas"/>
-          <w:color w:val="000000"/>
-          <w:sz w:val="19"/>
-        </w:rPr>
-        <w:t xml:space="preserve"> Nome</w:t>
-      </w:r>
-      <w:r>
-        <w:rPr>
-          <w:rFonts w:ascii="Consolas" w:hAnsi="Consolas"/>
-          <w:color w:val="808080"/>
-          <w:sz w:val="19"/>
-        </w:rPr>
-        <w:t>,</w:t>
-      </w:r>
-      <w:r>
-        <w:rPr>
-          <w:rFonts w:ascii="Consolas" w:hAnsi="Consolas"/>
-          <w:color w:val="000000"/>
-          <w:sz w:val="19"/>
-        </w:rPr>
-        <w:t xml:space="preserve"> Doença</w:t>
-        <w:tab/>
-      </w:r>
-    </w:p>
-    <w:p>
-      <w:pPr>
-        <w:pStyle w:val="ListParagraph"/>
-        <w:ind w:left="360" w:hanging="360"/>
-        <w:rPr>
-          <w:rFonts w:ascii="Century Gothic" w:hAnsi="Century Gothic"/>
-          <w:szCs w:val="20"/>
-        </w:rPr>
-      </w:pPr>
-      <w:r>
-        <w:rPr>
-          <w:rFonts w:ascii="Consolas" w:hAnsi="Consolas"/>
-          <w:color w:val="000000"/>
-          <w:sz w:val="19"/>
-        </w:rPr>
-        <w:tab/>
-      </w:r>
-      <w:r>
-        <w:rPr>
-          <w:rFonts w:ascii="Consolas" w:hAnsi="Consolas"/>
-          <w:color w:val="0000FF"/>
-          <w:sz w:val="19"/>
-        </w:rPr>
-        <w:tab/>
-        <w:t>from</w:t>
-      </w:r>
-      <w:r>
-        <w:rPr>
-          <w:rFonts w:ascii="Consolas" w:hAnsi="Consolas"/>
-          <w:color w:val="000000"/>
-          <w:sz w:val="19"/>
-        </w:rPr>
-        <w:t xml:space="preserve"> pacientes</w:t>
-      </w:r>
-    </w:p>
-    <w:p>
-      <w:pPr>
-        <w:pStyle w:val="ListParagraph"/>
-        <w:ind w:left="360" w:hanging="360"/>
-        <w:rPr>
-          <w:rFonts w:ascii="Century Gothic" w:hAnsi="Century Gothic"/>
-          <w:szCs w:val="20"/>
-        </w:rPr>
-      </w:pPr>
-      <w:r>
-        <w:rPr>
-          <w:rFonts w:ascii="Consolas" w:hAnsi="Consolas"/>
-          <w:color w:val="000000"/>
-          <w:sz w:val="19"/>
-        </w:rPr>
-        <w:tab/>
-      </w:r>
-      <w:r>
-        <w:rPr>
-          <w:rFonts w:ascii="Consolas" w:hAnsi="Consolas"/>
-          <w:color w:val="0000FF"/>
-          <w:sz w:val="19"/>
-        </w:rPr>
-        <w:tab/>
-        <w:t>where</w:t>
-      </w:r>
-      <w:r>
-        <w:rPr>
-          <w:rFonts w:ascii="Consolas" w:hAnsi="Consolas"/>
-          <w:color w:val="000000"/>
-          <w:sz w:val="19"/>
-        </w:rPr>
-        <w:t xml:space="preserve"> doença </w:t>
-      </w:r>
-      <w:r>
-        <w:rPr>
-          <w:rFonts w:ascii="Consolas" w:hAnsi="Consolas"/>
-          <w:color w:val="808080"/>
-          <w:sz w:val="19"/>
-        </w:rPr>
-        <w:t>=</w:t>
-      </w:r>
-      <w:r>
-        <w:rPr>
-          <w:rFonts w:ascii="Consolas" w:hAnsi="Consolas"/>
-          <w:color w:val="000000"/>
-          <w:sz w:val="19"/>
-        </w:rPr>
-        <w:t xml:space="preserve"> @p1</w:t>
-      </w:r>
-    </w:p>
-    <w:p>
-      <w:pPr>
-        <w:pStyle w:val="Normal"/>
-        <w:ind w:left="360" w:hanging="360"/>
-        <w:rPr>
-          <w:rFonts w:ascii="Century Gothic" w:hAnsi="Century Gothic"/>
-          <w:szCs w:val="20"/>
-        </w:rPr>
-      </w:pPr>
-      <w:r>
-        <w:rPr>
-          <w:rFonts w:ascii="Consolas" w:hAnsi="Consolas"/>
-          <w:color w:val="0000FF"/>
-          <w:sz w:val="19"/>
-        </w:rPr>
-        <w:tab/>
-        <w:tab/>
-        <w:t>exec</w:t>
-      </w:r>
-      <w:r>
-        <w:rPr>
-          <w:rFonts w:ascii="Consolas" w:hAnsi="Consolas"/>
-          <w:color w:val="000000"/>
-          <w:sz w:val="19"/>
-        </w:rPr>
-        <w:t xml:space="preserve"> p_pacientes_doenca</w:t>
-      </w:r>
-      <w:r>
-        <w:rPr>
-          <w:rFonts w:ascii="Consolas" w:hAnsi="Consolas"/>
-          <w:color w:val="0000FF"/>
-          <w:sz w:val="19"/>
-        </w:rPr>
-        <w:t xml:space="preserve"> </w:t>
-      </w:r>
-      <w:r>
-        <w:rPr>
-          <w:rFonts w:ascii="Consolas" w:hAnsi="Consolas"/>
-          <w:color w:val="FF0000"/>
-          <w:sz w:val="19"/>
-        </w:rPr>
-        <w:t>'Diabetes'</w:t>
+          <w:b/>
+          <w:b/>
+          <w:szCs w:val="20"/>
+        </w:rPr>
+      </w:pPr>
+      <w:r>
+        <w:rPr>
+          <w:rFonts w:ascii="Century Gothic" w:hAnsi="Century Gothic"/>
+          <w:b/>
+          <w:szCs w:val="20"/>
+        </w:rPr>
+      </w:r>
+    </w:p>
+    <w:p>
+      <w:pPr>
+        <w:pStyle w:val="ListParagraph"/>
+        <w:ind w:left="360" w:hanging="360"/>
+        <w:jc w:val="left"/>
+        <w:rPr/>
+      </w:pPr>
+      <w:r>
+        <w:rPr>
+          <w:rFonts w:ascii="Century Gothic" w:hAnsi="Century Gothic"/>
+          <w:szCs w:val="20"/>
+        </w:rPr>
+        <w:t xml:space="preserve">1) </w:t>
+      </w:r>
+      <w:r>
+        <w:rPr>
+          <w:rFonts w:ascii="Century Gothic" w:hAnsi="Century Gothic"/>
+          <w:szCs w:val="20"/>
+        </w:rPr>
+        <w:t>Crie um procedimento armazenado que escreva a frase “SENAC RIO”</w:t>
+      </w:r>
+    </w:p>
+    <w:p>
+      <w:pPr>
+        <w:pStyle w:val="ListParagraph"/>
+        <w:ind w:left="360" w:hanging="360"/>
+        <w:rPr>
+          <w:rFonts w:ascii="Century Gothic" w:hAnsi="Century Gothic"/>
+          <w:szCs w:val="20"/>
+        </w:rPr>
+      </w:pPr>
+      <w:r>
+        <w:rPr/>
+        <w:drawing>
+          <wp:anchor behindDoc="0" distT="0" distB="0" distL="0" distR="0" simplePos="0" locked="0" layoutInCell="0" allowOverlap="1" relativeHeight="11">
+            <wp:simplePos x="0" y="0"/>
+            <wp:positionH relativeFrom="column">
+              <wp:align>center</wp:align>
+            </wp:positionH>
+            <wp:positionV relativeFrom="paragraph">
+              <wp:posOffset>635</wp:posOffset>
+            </wp:positionV>
+            <wp:extent cx="2600325" cy="1514475"/>
+            <wp:effectExtent l="0" t="0" r="0" b="0"/>
+            <wp:wrapSquare wrapText="largest"/>
+            <wp:docPr id="1" name="Figura1" descr=""/>
+            <wp:cNvGraphicFramePr>
+              <a:graphicFrameLocks xmlns:a="http://schemas.openxmlformats.org/drawingml/2006/main" noChangeAspect="1"/>
+            </wp:cNvGraphicFramePr>
+            <a:graphic xmlns:a="http://schemas.openxmlformats.org/drawingml/2006/main">
+              <a:graphicData uri="http://schemas.openxmlformats.org/drawingml/2006/picture">
+                <pic:pic xmlns:pic="http://schemas.openxmlformats.org/drawingml/2006/picture">
+                  <pic:nvPicPr>
+                    <pic:cNvPr id="1" name="Figura1" descr=""/>
+                    <pic:cNvPicPr>
+                      <a:picLocks noChangeAspect="1" noChangeArrowheads="1"/>
+                    </pic:cNvPicPr>
+                  </pic:nvPicPr>
+                  <pic:blipFill>
+                    <a:blip r:embed="rId2"/>
+                    <a:stretch>
+                      <a:fillRect/>
+                    </a:stretch>
+                  </pic:blipFill>
+                  <pic:spPr bwMode="auto">
+                    <a:xfrm>
+                      <a:off x="0" y="0"/>
+                      <a:ext cx="2600325" cy="1514475"/>
+                    </a:xfrm>
+                    <a:prstGeom prst="rect">
+                      <a:avLst/>
+                    </a:prstGeom>
+                  </pic:spPr>
+                </pic:pic>
+              </a:graphicData>
+            </a:graphic>
+          </wp:anchor>
+        </w:drawing>
       </w:r>
     </w:p>
     <w:p>
@@ -1287,16 +1041,574 @@
     <w:p>
       <w:pPr>
         <w:pStyle w:val="ListParagraph"/>
-        <w:numPr>
-          <w:ilvl w:val="0"/>
-          <w:numId w:val="1"/>
-        </w:numPr>
-        <w:ind w:left="360" w:hanging="360"/>
-        <w:rPr>
-          <w:rFonts w:ascii="Century Gothic" w:hAnsi="Century Gothic"/>
-          <w:szCs w:val="20"/>
-        </w:rPr>
-      </w:pPr>
+        <w:ind w:left="360" w:hanging="360"/>
+        <w:rPr>
+          <w:rFonts w:ascii="Century Gothic" w:hAnsi="Century Gothic"/>
+          <w:szCs w:val="20"/>
+        </w:rPr>
+      </w:pPr>
+      <w:r>
+        <w:rPr/>
+      </w:r>
+    </w:p>
+    <w:p>
+      <w:pPr>
+        <w:pStyle w:val="ListParagraph"/>
+        <w:ind w:left="360" w:hanging="360"/>
+        <w:rPr>
+          <w:rFonts w:ascii="Century Gothic" w:hAnsi="Century Gothic"/>
+          <w:szCs w:val="20"/>
+        </w:rPr>
+      </w:pPr>
+      <w:r>
+        <w:rPr/>
+      </w:r>
+    </w:p>
+    <w:p>
+      <w:pPr>
+        <w:pStyle w:val="ListParagraph"/>
+        <w:ind w:left="360" w:hanging="360"/>
+        <w:rPr>
+          <w:rFonts w:ascii="Century Gothic" w:hAnsi="Century Gothic"/>
+          <w:szCs w:val="20"/>
+        </w:rPr>
+      </w:pPr>
+      <w:r>
+        <w:rPr/>
+      </w:r>
+    </w:p>
+    <w:p>
+      <w:pPr>
+        <w:pStyle w:val="ListParagraph"/>
+        <w:ind w:left="360" w:hanging="360"/>
+        <w:rPr>
+          <w:rFonts w:ascii="Century Gothic" w:hAnsi="Century Gothic"/>
+          <w:szCs w:val="20"/>
+        </w:rPr>
+      </w:pPr>
+      <w:r>
+        <w:rPr/>
+      </w:r>
+    </w:p>
+    <w:p>
+      <w:pPr>
+        <w:pStyle w:val="ListParagraph"/>
+        <w:ind w:left="360" w:hanging="360"/>
+        <w:rPr>
+          <w:rFonts w:ascii="Century Gothic" w:hAnsi="Century Gothic"/>
+          <w:szCs w:val="20"/>
+        </w:rPr>
+      </w:pPr>
+      <w:r>
+        <w:rPr/>
+      </w:r>
+    </w:p>
+    <w:p>
+      <w:pPr>
+        <w:pStyle w:val="ListParagraph"/>
+        <w:ind w:left="360" w:hanging="360"/>
+        <w:rPr>
+          <w:rFonts w:ascii="Century Gothic" w:hAnsi="Century Gothic"/>
+          <w:szCs w:val="20"/>
+        </w:rPr>
+      </w:pPr>
+      <w:r>
+        <w:rPr/>
+      </w:r>
+    </w:p>
+    <w:p>
+      <w:pPr>
+        <w:pStyle w:val="ListParagraph"/>
+        <w:ind w:left="360" w:hanging="360"/>
+        <w:rPr>
+          <w:rFonts w:ascii="Century Gothic" w:hAnsi="Century Gothic"/>
+          <w:szCs w:val="20"/>
+        </w:rPr>
+      </w:pPr>
+      <w:r>
+        <w:rPr/>
+      </w:r>
+    </w:p>
+    <w:p>
+      <w:pPr>
+        <w:pStyle w:val="ListParagraph"/>
+        <w:ind w:left="360" w:hanging="360"/>
+        <w:rPr>
+          <w:rFonts w:ascii="Century Gothic" w:hAnsi="Century Gothic"/>
+          <w:szCs w:val="20"/>
+        </w:rPr>
+      </w:pPr>
+      <w:r>
+        <w:rPr/>
+      </w:r>
+    </w:p>
+    <w:p>
+      <w:pPr>
+        <w:pStyle w:val="ListParagraph"/>
+        <w:ind w:left="360" w:hanging="360"/>
+        <w:jc w:val="left"/>
+        <w:rPr/>
+      </w:pPr>
+      <w:r>
+        <w:rPr>
+          <w:rFonts w:ascii="Century Gothic" w:hAnsi="Century Gothic"/>
+          <w:szCs w:val="20"/>
+        </w:rPr>
+        <w:t xml:space="preserve">2) </w:t>
+      </w:r>
+      <w:r>
+        <w:rPr>
+          <w:rFonts w:ascii="Century Gothic" w:hAnsi="Century Gothic"/>
+          <w:szCs w:val="20"/>
+        </w:rPr>
+        <w:t>Crie um procedimento armazenado que liste os pacientes com sarampo</w:t>
+      </w:r>
+    </w:p>
+    <w:p>
+      <w:pPr>
+        <w:pStyle w:val="ListParagraph"/>
+        <w:ind w:left="360" w:hanging="360"/>
+        <w:rPr>
+          <w:rFonts w:ascii="Century Gothic" w:hAnsi="Century Gothic"/>
+          <w:szCs w:val="20"/>
+        </w:rPr>
+      </w:pPr>
+      <w:r>
+        <w:rPr/>
+      </w:r>
+    </w:p>
+    <w:p>
+      <w:pPr>
+        <w:pStyle w:val="ListParagraph"/>
+        <w:ind w:left="360" w:hanging="360"/>
+        <w:rPr>
+          <w:rFonts w:ascii="Century Gothic" w:hAnsi="Century Gothic"/>
+          <w:szCs w:val="20"/>
+        </w:rPr>
+      </w:pPr>
+      <w:r>
+        <w:rPr/>
+        <w:drawing>
+          <wp:anchor behindDoc="0" distT="0" distB="0" distL="0" distR="0" simplePos="0" locked="0" layoutInCell="0" allowOverlap="1" relativeHeight="12">
+            <wp:simplePos x="0" y="0"/>
+            <wp:positionH relativeFrom="column">
+              <wp:align>center</wp:align>
+            </wp:positionH>
+            <wp:positionV relativeFrom="paragraph">
+              <wp:posOffset>635</wp:posOffset>
+            </wp:positionV>
+            <wp:extent cx="4696460" cy="1514475"/>
+            <wp:effectExtent l="0" t="0" r="0" b="0"/>
+            <wp:wrapSquare wrapText="largest"/>
+            <wp:docPr id="2" name="Figura2" descr=""/>
+            <wp:cNvGraphicFramePr>
+              <a:graphicFrameLocks xmlns:a="http://schemas.openxmlformats.org/drawingml/2006/main" noChangeAspect="1"/>
+            </wp:cNvGraphicFramePr>
+            <a:graphic xmlns:a="http://schemas.openxmlformats.org/drawingml/2006/main">
+              <a:graphicData uri="http://schemas.openxmlformats.org/drawingml/2006/picture">
+                <pic:pic xmlns:pic="http://schemas.openxmlformats.org/drawingml/2006/picture">
+                  <pic:nvPicPr>
+                    <pic:cNvPr id="2" name="Figura2" descr=""/>
+                    <pic:cNvPicPr>
+                      <a:picLocks noChangeAspect="1" noChangeArrowheads="1"/>
+                    </pic:cNvPicPr>
+                  </pic:nvPicPr>
+                  <pic:blipFill>
+                    <a:blip r:embed="rId3"/>
+                    <a:stretch>
+                      <a:fillRect/>
+                    </a:stretch>
+                  </pic:blipFill>
+                  <pic:spPr bwMode="auto">
+                    <a:xfrm>
+                      <a:off x="0" y="0"/>
+                      <a:ext cx="4696460" cy="1514475"/>
+                    </a:xfrm>
+                    <a:prstGeom prst="rect">
+                      <a:avLst/>
+                    </a:prstGeom>
+                  </pic:spPr>
+                </pic:pic>
+              </a:graphicData>
+            </a:graphic>
+          </wp:anchor>
+        </w:drawing>
+      </w:r>
+    </w:p>
+    <w:p>
+      <w:pPr>
+        <w:pStyle w:val="ListParagraph"/>
+        <w:ind w:left="360" w:hanging="0"/>
+        <w:rPr>
+          <w:rFonts w:ascii="Century Gothic" w:hAnsi="Century Gothic"/>
+          <w:szCs w:val="20"/>
+        </w:rPr>
+      </w:pPr>
+      <w:r>
+        <w:rPr>
+          <w:rFonts w:ascii="Century Gothic" w:hAnsi="Century Gothic"/>
+          <w:szCs w:val="20"/>
+        </w:rPr>
+      </w:r>
+    </w:p>
+    <w:p>
+      <w:pPr>
+        <w:pStyle w:val="ListParagraph"/>
+        <w:ind w:left="360" w:hanging="360"/>
+        <w:jc w:val="left"/>
+        <w:rPr>
+          <w:rFonts w:ascii="Century Gothic" w:hAnsi="Century Gothic"/>
+          <w:szCs w:val="20"/>
+        </w:rPr>
+      </w:pPr>
+      <w:r>
+        <w:rPr/>
+      </w:r>
+    </w:p>
+    <w:p>
+      <w:pPr>
+        <w:pStyle w:val="ListParagraph"/>
+        <w:ind w:left="360" w:hanging="360"/>
+        <w:jc w:val="left"/>
+        <w:rPr>
+          <w:rFonts w:ascii="Century Gothic" w:hAnsi="Century Gothic"/>
+          <w:szCs w:val="20"/>
+        </w:rPr>
+      </w:pPr>
+      <w:r>
+        <w:rPr/>
+      </w:r>
+    </w:p>
+    <w:p>
+      <w:pPr>
+        <w:pStyle w:val="ListParagraph"/>
+        <w:ind w:left="360" w:hanging="360"/>
+        <w:jc w:val="left"/>
+        <w:rPr>
+          <w:rFonts w:ascii="Century Gothic" w:hAnsi="Century Gothic"/>
+          <w:szCs w:val="20"/>
+        </w:rPr>
+      </w:pPr>
+      <w:r>
+        <w:rPr/>
+      </w:r>
+    </w:p>
+    <w:p>
+      <w:pPr>
+        <w:pStyle w:val="ListParagraph"/>
+        <w:ind w:left="360" w:hanging="360"/>
+        <w:jc w:val="left"/>
+        <w:rPr/>
+      </w:pPr>
+      <w:r>
+        <w:rPr>
+          <w:rFonts w:ascii="Century Gothic" w:hAnsi="Century Gothic"/>
+          <w:szCs w:val="20"/>
+        </w:rPr>
+        <w:t xml:space="preserve">3) </w:t>
+      </w:r>
+      <w:r>
+        <w:rPr>
+          <w:rFonts w:ascii="Century Gothic" w:hAnsi="Century Gothic"/>
+          <w:szCs w:val="20"/>
+        </w:rPr>
+        <w:t>Crie um procedimento armazenado que selecione e liste os pacientes com</w:t>
+      </w:r>
+    </w:p>
+    <w:p>
+      <w:pPr>
+        <w:pStyle w:val="ListParagraph"/>
+        <w:ind w:left="360" w:hanging="360"/>
+        <w:jc w:val="left"/>
+        <w:rPr/>
+      </w:pPr>
+      <w:r>
+        <w:rPr>
+          <w:rFonts w:ascii="Century Gothic" w:hAnsi="Century Gothic"/>
+          <w:szCs w:val="20"/>
+        </w:rPr>
+        <w:t xml:space="preserve">determinada doença (passada como parâmetro) </w:t>
+      </w:r>
+    </w:p>
+    <w:p>
+      <w:pPr>
+        <w:pStyle w:val="ListParagraph"/>
+        <w:ind w:left="360" w:hanging="360"/>
+        <w:rPr>
+          <w:rFonts w:ascii="Century Gothic" w:hAnsi="Century Gothic"/>
+          <w:szCs w:val="20"/>
+        </w:rPr>
+      </w:pPr>
+      <w:r>
+        <w:rPr/>
+        <w:drawing>
+          <wp:anchor behindDoc="0" distT="0" distB="0" distL="0" distR="0" simplePos="0" locked="0" layoutInCell="0" allowOverlap="1" relativeHeight="13">
+            <wp:simplePos x="0" y="0"/>
+            <wp:positionH relativeFrom="column">
+              <wp:align>center</wp:align>
+            </wp:positionH>
+            <wp:positionV relativeFrom="paragraph">
+              <wp:posOffset>635</wp:posOffset>
+            </wp:positionV>
+            <wp:extent cx="4467860" cy="1457325"/>
+            <wp:effectExtent l="0" t="0" r="0" b="0"/>
+            <wp:wrapSquare wrapText="largest"/>
+            <wp:docPr id="3" name="Figura3" descr=""/>
+            <wp:cNvGraphicFramePr>
+              <a:graphicFrameLocks xmlns:a="http://schemas.openxmlformats.org/drawingml/2006/main" noChangeAspect="1"/>
+            </wp:cNvGraphicFramePr>
+            <a:graphic xmlns:a="http://schemas.openxmlformats.org/drawingml/2006/main">
+              <a:graphicData uri="http://schemas.openxmlformats.org/drawingml/2006/picture">
+                <pic:pic xmlns:pic="http://schemas.openxmlformats.org/drawingml/2006/picture">
+                  <pic:nvPicPr>
+                    <pic:cNvPr id="3" name="Figura3" descr=""/>
+                    <pic:cNvPicPr>
+                      <a:picLocks noChangeAspect="1" noChangeArrowheads="1"/>
+                    </pic:cNvPicPr>
+                  </pic:nvPicPr>
+                  <pic:blipFill>
+                    <a:blip r:embed="rId4"/>
+                    <a:stretch>
+                      <a:fillRect/>
+                    </a:stretch>
+                  </pic:blipFill>
+                  <pic:spPr bwMode="auto">
+                    <a:xfrm>
+                      <a:off x="0" y="0"/>
+                      <a:ext cx="4467860" cy="1457325"/>
+                    </a:xfrm>
+                    <a:prstGeom prst="rect">
+                      <a:avLst/>
+                    </a:prstGeom>
+                  </pic:spPr>
+                </pic:pic>
+              </a:graphicData>
+            </a:graphic>
+          </wp:anchor>
+        </w:drawing>
+      </w:r>
+    </w:p>
+    <w:p>
+      <w:pPr>
+        <w:pStyle w:val="ListParagraph"/>
+        <w:ind w:left="360" w:hanging="0"/>
+        <w:rPr>
+          <w:rFonts w:ascii="Century Gothic" w:hAnsi="Century Gothic"/>
+          <w:szCs w:val="20"/>
+        </w:rPr>
+      </w:pPr>
+      <w:r>
+        <w:rPr>
+          <w:rFonts w:ascii="Century Gothic" w:hAnsi="Century Gothic"/>
+          <w:szCs w:val="20"/>
+        </w:rPr>
+      </w:r>
+    </w:p>
+    <w:p>
+      <w:pPr>
+        <w:pStyle w:val="ListParagraph"/>
+        <w:ind w:left="360" w:hanging="360"/>
+        <w:rPr>
+          <w:rFonts w:ascii="Century Gothic" w:hAnsi="Century Gothic"/>
+          <w:szCs w:val="20"/>
+        </w:rPr>
+      </w:pPr>
+      <w:r>
+        <w:rPr/>
+      </w:r>
+    </w:p>
+    <w:p>
+      <w:pPr>
+        <w:pStyle w:val="ListParagraph"/>
+        <w:ind w:left="360" w:hanging="360"/>
+        <w:rPr>
+          <w:rFonts w:ascii="Century Gothic" w:hAnsi="Century Gothic"/>
+          <w:szCs w:val="20"/>
+        </w:rPr>
+      </w:pPr>
+      <w:r>
+        <w:rPr/>
+      </w:r>
+    </w:p>
+    <w:p>
+      <w:pPr>
+        <w:pStyle w:val="ListParagraph"/>
+        <w:ind w:left="360" w:hanging="360"/>
+        <w:rPr>
+          <w:rFonts w:ascii="Century Gothic" w:hAnsi="Century Gothic"/>
+          <w:szCs w:val="20"/>
+        </w:rPr>
+      </w:pPr>
+      <w:r>
+        <w:rPr/>
+      </w:r>
+    </w:p>
+    <w:p>
+      <w:pPr>
+        <w:pStyle w:val="ListParagraph"/>
+        <w:ind w:left="360" w:hanging="360"/>
+        <w:rPr>
+          <w:rFonts w:ascii="Century Gothic" w:hAnsi="Century Gothic"/>
+          <w:szCs w:val="20"/>
+        </w:rPr>
+      </w:pPr>
+      <w:r>
+        <w:rPr/>
+      </w:r>
+    </w:p>
+    <w:p>
+      <w:pPr>
+        <w:pStyle w:val="ListParagraph"/>
+        <w:ind w:left="360" w:hanging="360"/>
+        <w:rPr>
+          <w:rFonts w:ascii="Century Gothic" w:hAnsi="Century Gothic"/>
+          <w:szCs w:val="20"/>
+        </w:rPr>
+      </w:pPr>
+      <w:r>
+        <w:rPr/>
+      </w:r>
+    </w:p>
+    <w:p>
+      <w:pPr>
+        <w:pStyle w:val="ListParagraph"/>
+        <w:ind w:left="360" w:hanging="360"/>
+        <w:rPr>
+          <w:rFonts w:ascii="Century Gothic" w:hAnsi="Century Gothic"/>
+          <w:szCs w:val="20"/>
+        </w:rPr>
+      </w:pPr>
+      <w:r>
+        <w:rPr/>
+      </w:r>
+    </w:p>
+    <w:p>
+      <w:pPr>
+        <w:pStyle w:val="ListParagraph"/>
+        <w:ind w:left="360" w:hanging="360"/>
+        <w:rPr>
+          <w:rFonts w:ascii="Century Gothic" w:hAnsi="Century Gothic"/>
+          <w:szCs w:val="20"/>
+        </w:rPr>
+      </w:pPr>
+      <w:r>
+        <w:rPr>
+          <w:rFonts w:ascii="Century Gothic" w:hAnsi="Century Gothic"/>
+          <w:szCs w:val="20"/>
+        </w:rPr>
+        <w:t xml:space="preserve">4) </w:t>
+      </w:r>
+      <w:r>
+        <w:rPr>
+          <w:rFonts w:ascii="Century Gothic" w:hAnsi="Century Gothic"/>
+          <w:szCs w:val="20"/>
+        </w:rPr>
+        <w:t>Listar nome e dados de consultas de determinado paciente (parâmetro = codp)</w:t>
+      </w:r>
+    </w:p>
+    <w:p>
+      <w:pPr>
+        <w:pStyle w:val="ListParagraph"/>
+        <w:ind w:left="360" w:hanging="360"/>
+        <w:rPr>
+          <w:rFonts w:ascii="Century Gothic" w:hAnsi="Century Gothic"/>
+          <w:szCs w:val="20"/>
+        </w:rPr>
+      </w:pPr>
+      <w:r>
+        <w:rPr/>
+      </w:r>
+    </w:p>
+    <w:p>
+      <w:pPr>
+        <w:pStyle w:val="ListParagraph"/>
+        <w:ind w:left="360" w:hanging="360"/>
+        <w:rPr>
+          <w:rFonts w:ascii="Century Gothic" w:hAnsi="Century Gothic"/>
+          <w:szCs w:val="20"/>
+        </w:rPr>
+      </w:pPr>
+      <w:r>
+        <w:rPr/>
+        <w:drawing>
+          <wp:anchor behindDoc="0" distT="0" distB="0" distL="0" distR="0" simplePos="0" locked="0" layoutInCell="0" allowOverlap="1" relativeHeight="14">
+            <wp:simplePos x="0" y="0"/>
+            <wp:positionH relativeFrom="column">
+              <wp:align>center</wp:align>
+            </wp:positionH>
+            <wp:positionV relativeFrom="paragraph">
+              <wp:posOffset>635</wp:posOffset>
+            </wp:positionV>
+            <wp:extent cx="5400040" cy="1455420"/>
+            <wp:effectExtent l="0" t="0" r="0" b="0"/>
+            <wp:wrapSquare wrapText="largest"/>
+            <wp:docPr id="4" name="Figura4" descr=""/>
+            <wp:cNvGraphicFramePr>
+              <a:graphicFrameLocks xmlns:a="http://schemas.openxmlformats.org/drawingml/2006/main" noChangeAspect="1"/>
+            </wp:cNvGraphicFramePr>
+            <a:graphic xmlns:a="http://schemas.openxmlformats.org/drawingml/2006/main">
+              <a:graphicData uri="http://schemas.openxmlformats.org/drawingml/2006/picture">
+                <pic:pic xmlns:pic="http://schemas.openxmlformats.org/drawingml/2006/picture">
+                  <pic:nvPicPr>
+                    <pic:cNvPr id="4" name="Figura4" descr=""/>
+                    <pic:cNvPicPr>
+                      <a:picLocks noChangeAspect="1" noChangeArrowheads="1"/>
+                    </pic:cNvPicPr>
+                  </pic:nvPicPr>
+                  <pic:blipFill>
+                    <a:blip r:embed="rId5"/>
+                    <a:stretch>
+                      <a:fillRect/>
+                    </a:stretch>
+                  </pic:blipFill>
+                  <pic:spPr bwMode="auto">
+                    <a:xfrm>
+                      <a:off x="0" y="0"/>
+                      <a:ext cx="5400040" cy="1455420"/>
+                    </a:xfrm>
+                    <a:prstGeom prst="rect">
+                      <a:avLst/>
+                    </a:prstGeom>
+                  </pic:spPr>
+                </pic:pic>
+              </a:graphicData>
+            </a:graphic>
+          </wp:anchor>
+        </w:drawing>
+      </w:r>
+    </w:p>
+    <w:p>
+      <w:pPr>
+        <w:pStyle w:val="ListParagraph"/>
+        <w:ind w:left="360" w:hanging="0"/>
+        <w:rPr>
+          <w:rFonts w:ascii="Century Gothic" w:hAnsi="Century Gothic"/>
+          <w:szCs w:val="20"/>
+        </w:rPr>
+      </w:pPr>
+      <w:r>
+        <w:rPr>
+          <w:rFonts w:ascii="Century Gothic" w:hAnsi="Century Gothic"/>
+          <w:szCs w:val="20"/>
+        </w:rPr>
+      </w:r>
+    </w:p>
+    <w:p>
+      <w:pPr>
+        <w:pStyle w:val="ListParagraph"/>
+        <w:ind w:left="360" w:hanging="360"/>
+        <w:rPr>
+          <w:rFonts w:ascii="Century Gothic" w:hAnsi="Century Gothic"/>
+          <w:szCs w:val="20"/>
+        </w:rPr>
+      </w:pPr>
+      <w:r>
+        <w:rPr>
+          <w:rFonts w:ascii="Century Gothic" w:hAnsi="Century Gothic"/>
+          <w:szCs w:val="20"/>
+        </w:rPr>
+        <w:t xml:space="preserve">5) </w:t>
+      </w:r>
       <w:r>
         <w:rPr>
           <w:rFonts w:ascii="Century Gothic" w:hAnsi="Century Gothic"/>
@@ -1328,363 +1640,52 @@
         </w:rPr>
       </w:pPr>
       <w:r>
-        <w:rPr>
-          <w:rFonts w:ascii="Century Gothic" w:hAnsi="Century Gothic"/>
-          <w:szCs w:val="20"/>
-        </w:rPr>
-        <w:tab/>
-        <w:tab/>
-      </w:r>
-      <w:r>
-        <w:rPr>
-          <w:rFonts w:ascii="Consolas" w:hAnsi="Consolas"/>
-          <w:color w:val="0000FF"/>
-          <w:sz w:val="19"/>
-          <w:szCs w:val="20"/>
-        </w:rPr>
-        <w:t>create</w:t>
-      </w:r>
-      <w:r>
-        <w:rPr>
-          <w:rFonts w:ascii="Consolas" w:hAnsi="Consolas"/>
-          <w:color w:val="000000"/>
-          <w:sz w:val="19"/>
-        </w:rPr>
-        <w:t xml:space="preserve"> </w:t>
-      </w:r>
-      <w:r>
-        <w:rPr>
-          <w:rFonts w:ascii="Consolas" w:hAnsi="Consolas"/>
-          <w:color w:val="0000FF"/>
-          <w:sz w:val="19"/>
-        </w:rPr>
-        <w:t>function</w:t>
-      </w:r>
-      <w:r>
-        <w:rPr>
-          <w:rFonts w:ascii="Consolas" w:hAnsi="Consolas"/>
-          <w:color w:val="000000"/>
-          <w:sz w:val="19"/>
-        </w:rPr>
-        <w:t xml:space="preserve"> calc_cubo</w:t>
-      </w:r>
-      <w:r>
-        <w:rPr>
-          <w:rFonts w:ascii="Consolas" w:hAnsi="Consolas"/>
-          <w:color w:val="808080"/>
-          <w:sz w:val="19"/>
-        </w:rPr>
-        <w:t>(</w:t>
-      </w:r>
-      <w:r>
-        <w:rPr>
-          <w:rFonts w:ascii="Consolas" w:hAnsi="Consolas"/>
-          <w:color w:val="000000"/>
-          <w:sz w:val="19"/>
-        </w:rPr>
-        <w:t xml:space="preserve">@x </w:t>
-      </w:r>
-      <w:r>
-        <w:rPr>
-          <w:rFonts w:ascii="Consolas" w:hAnsi="Consolas"/>
-          <w:color w:val="0000FF"/>
-          <w:sz w:val="19"/>
-        </w:rPr>
-        <w:t>float</w:t>
-      </w:r>
-      <w:r>
-        <w:rPr>
-          <w:rFonts w:ascii="Consolas" w:hAnsi="Consolas"/>
-          <w:color w:val="808080"/>
-          <w:sz w:val="19"/>
-        </w:rPr>
-        <w:t>)</w:t>
-      </w:r>
-    </w:p>
-    <w:p>
-      <w:pPr>
-        <w:pStyle w:val="ListParagraph"/>
-        <w:ind w:left="360" w:hanging="360"/>
-        <w:rPr>
-          <w:rFonts w:ascii="Century Gothic" w:hAnsi="Century Gothic"/>
-          <w:szCs w:val="20"/>
-        </w:rPr>
-      </w:pPr>
-      <w:r>
-        <w:rPr>
-          <w:rFonts w:ascii="Consolas" w:hAnsi="Consolas"/>
-          <w:color w:val="808080"/>
-          <w:sz w:val="19"/>
-        </w:rPr>
-        <w:tab/>
-      </w:r>
-      <w:r>
-        <w:rPr>
-          <w:rFonts w:ascii="Consolas" w:hAnsi="Consolas"/>
-          <w:color w:val="0000FF"/>
-          <w:sz w:val="19"/>
-        </w:rPr>
-        <w:tab/>
-        <w:t>returns</w:t>
-      </w:r>
-      <w:r>
-        <w:rPr>
-          <w:rFonts w:ascii="Consolas" w:hAnsi="Consolas"/>
-          <w:color w:val="000000"/>
-          <w:sz w:val="19"/>
-        </w:rPr>
-        <w:t xml:space="preserve"> </w:t>
-      </w:r>
-      <w:r>
-        <w:rPr>
-          <w:rFonts w:ascii="Consolas" w:hAnsi="Consolas"/>
-          <w:color w:val="0000FF"/>
-          <w:sz w:val="19"/>
-        </w:rPr>
-        <w:t>float</w:t>
-      </w:r>
-    </w:p>
-    <w:p>
-      <w:pPr>
-        <w:pStyle w:val="ListParagraph"/>
-        <w:ind w:left="360" w:hanging="360"/>
-        <w:rPr>
-          <w:rFonts w:ascii="Century Gothic" w:hAnsi="Century Gothic"/>
-          <w:szCs w:val="20"/>
-        </w:rPr>
-      </w:pPr>
-      <w:r>
-        <w:rPr>
-          <w:rFonts w:ascii="Consolas" w:hAnsi="Consolas"/>
-          <w:color w:val="0000FF"/>
-          <w:sz w:val="19"/>
-        </w:rPr>
-        <w:tab/>
-        <w:tab/>
-        <w:t>begin</w:t>
-      </w:r>
-      <w:r>
-        <w:rPr>
-          <w:rFonts w:ascii="Consolas" w:hAnsi="Consolas"/>
-          <w:color w:val="000000"/>
-          <w:sz w:val="19"/>
-        </w:rPr>
-        <w:tab/>
-        <w:tab/>
-      </w:r>
-    </w:p>
-    <w:p>
-      <w:pPr>
-        <w:pStyle w:val="ListParagraph"/>
-        <w:ind w:left="360" w:hanging="360"/>
-        <w:rPr>
-          <w:rFonts w:ascii="Century Gothic" w:hAnsi="Century Gothic"/>
-          <w:szCs w:val="20"/>
-        </w:rPr>
-      </w:pPr>
-      <w:r>
-        <w:rPr>
-          <w:rFonts w:ascii="Consolas" w:hAnsi="Consolas"/>
-          <w:color w:val="000000"/>
-          <w:sz w:val="19"/>
-        </w:rPr>
-        <w:tab/>
-        <w:tab/>
-        <w:tab/>
-      </w:r>
-      <w:r>
-        <w:rPr>
-          <w:rFonts w:ascii="Consolas" w:hAnsi="Consolas"/>
-          <w:color w:val="0000FF"/>
-          <w:sz w:val="19"/>
-        </w:rPr>
-        <w:t xml:space="preserve">return </w:t>
-      </w:r>
-      <w:r>
-        <w:rPr>
-          <w:rFonts w:ascii="Consolas" w:hAnsi="Consolas"/>
-          <w:color w:val="808080"/>
-          <w:sz w:val="19"/>
-        </w:rPr>
-        <w:t>(</w:t>
-      </w:r>
-      <w:r>
-        <w:rPr>
-          <w:rFonts w:ascii="Consolas" w:hAnsi="Consolas"/>
-          <w:color w:val="000000"/>
-          <w:sz w:val="19"/>
-        </w:rPr>
-        <w:t xml:space="preserve"> @x </w:t>
-      </w:r>
-      <w:r>
-        <w:rPr>
-          <w:rFonts w:ascii="Consolas" w:hAnsi="Consolas"/>
-          <w:color w:val="808080"/>
-          <w:sz w:val="19"/>
-        </w:rPr>
-        <w:t>*</w:t>
-      </w:r>
-      <w:r>
-        <w:rPr>
-          <w:rFonts w:ascii="Consolas" w:hAnsi="Consolas"/>
-          <w:color w:val="000000"/>
-          <w:sz w:val="19"/>
-        </w:rPr>
-        <w:t xml:space="preserve"> @x </w:t>
-      </w:r>
-      <w:r>
-        <w:rPr>
-          <w:rFonts w:ascii="Consolas" w:hAnsi="Consolas"/>
-          <w:color w:val="808080"/>
-          <w:sz w:val="19"/>
-        </w:rPr>
-        <w:t>*</w:t>
-      </w:r>
-      <w:r>
-        <w:rPr>
-          <w:rFonts w:ascii="Consolas" w:hAnsi="Consolas"/>
-          <w:color w:val="000000"/>
-          <w:sz w:val="19"/>
-        </w:rPr>
-        <w:t xml:space="preserve"> @x </w:t>
-      </w:r>
-      <w:r>
-        <w:rPr>
-          <w:rFonts w:ascii="Consolas" w:hAnsi="Consolas"/>
-          <w:color w:val="808080"/>
-          <w:sz w:val="19"/>
-        </w:rPr>
-        <w:t>);</w:t>
-      </w:r>
-    </w:p>
-    <w:p>
-      <w:pPr>
-        <w:pStyle w:val="ListParagraph"/>
-        <w:ind w:left="360" w:hanging="360"/>
-        <w:rPr>
-          <w:rFonts w:ascii="Century Gothic" w:hAnsi="Century Gothic"/>
-          <w:szCs w:val="20"/>
-        </w:rPr>
-      </w:pPr>
-      <w:r>
-        <w:rPr>
-          <w:rFonts w:ascii="Consolas" w:hAnsi="Consolas"/>
-          <w:color w:val="808080"/>
-          <w:sz w:val="19"/>
-        </w:rPr>
-        <w:tab/>
-      </w:r>
-      <w:r>
-        <w:rPr>
-          <w:rFonts w:ascii="Consolas" w:hAnsi="Consolas"/>
-          <w:color w:val="0000FF"/>
-          <w:sz w:val="19"/>
-        </w:rPr>
-        <w:tab/>
-        <w:t>end</w:t>
-      </w:r>
-    </w:p>
-    <w:p>
-      <w:pPr>
-        <w:pStyle w:val="Normal"/>
-        <w:rPr>
-          <w:rFonts w:ascii="Century Gothic" w:hAnsi="Century Gothic"/>
-          <w:szCs w:val="20"/>
-        </w:rPr>
-      </w:pPr>
-      <w:r>
-        <w:rPr>
-          <w:rFonts w:ascii="Consolas" w:hAnsi="Consolas"/>
-          <w:color w:val="0000FF"/>
-          <w:sz w:val="19"/>
-        </w:rPr>
-        <w:tab/>
-        <w:t>select</w:t>
-      </w:r>
-      <w:r>
-        <w:rPr>
-          <w:rFonts w:ascii="Consolas" w:hAnsi="Consolas"/>
-          <w:color w:val="000000"/>
-          <w:sz w:val="19"/>
-        </w:rPr>
-        <w:t xml:space="preserve"> dbo</w:t>
-      </w:r>
-      <w:r>
-        <w:rPr>
-          <w:rFonts w:ascii="Consolas" w:hAnsi="Consolas"/>
-          <w:color w:val="808080"/>
-          <w:sz w:val="19"/>
-        </w:rPr>
-        <w:t>.</w:t>
-      </w:r>
-      <w:r>
-        <w:rPr>
-          <w:rFonts w:ascii="Consolas" w:hAnsi="Consolas"/>
-          <w:color w:val="000000"/>
-          <w:sz w:val="19"/>
-        </w:rPr>
-        <w:t>calc_cubo</w:t>
-      </w:r>
-      <w:r>
-        <w:rPr>
-          <w:rFonts w:ascii="Consolas" w:hAnsi="Consolas"/>
-          <w:color w:val="808080"/>
-          <w:sz w:val="19"/>
-        </w:rPr>
-        <w:t>(</w:t>
-      </w:r>
-      <w:r>
-        <w:rPr>
-          <w:rFonts w:ascii="Consolas" w:hAnsi="Consolas"/>
-          <w:color w:val="000000"/>
-          <w:sz w:val="19"/>
-        </w:rPr>
-        <w:t>3</w:t>
-      </w:r>
-      <w:r>
-        <w:rPr>
-          <w:rFonts w:ascii="Consolas" w:hAnsi="Consolas"/>
-          <w:color w:val="808080"/>
-          <w:sz w:val="19"/>
-        </w:rPr>
-        <w:t>)</w:t>
-      </w:r>
-      <w:r>
-        <w:rPr>
-          <w:rFonts w:ascii="Consolas" w:hAnsi="Consolas"/>
-          <w:color w:val="000000"/>
-          <w:sz w:val="19"/>
-        </w:rPr>
-        <w:t xml:space="preserve"> </w:t>
-      </w:r>
-      <w:r>
-        <w:rPr>
-          <w:rFonts w:ascii="Consolas" w:hAnsi="Consolas"/>
-          <w:color w:val="0000FF"/>
-          <w:sz w:val="19"/>
-        </w:rPr>
-        <w:t>as</w:t>
-      </w:r>
-      <w:r>
-        <w:rPr>
-          <w:rFonts w:ascii="Consolas" w:hAnsi="Consolas"/>
-          <w:color w:val="000000"/>
-          <w:sz w:val="19"/>
-        </w:rPr>
-        <w:t xml:space="preserve"> Cubo</w:t>
-      </w:r>
-    </w:p>
-    <w:p>
-      <w:pPr>
-        <w:pStyle w:val="Normal"/>
-        <w:ind w:left="360" w:hanging="360"/>
-        <w:rPr>
-          <w:rFonts w:ascii="Century Gothic" w:hAnsi="Century Gothic"/>
-          <w:szCs w:val="20"/>
-        </w:rPr>
-      </w:pPr>
-      <w:r>
-        <w:rPr/>
+        <w:rPr/>
+        <w:drawing>
+          <wp:anchor behindDoc="0" distT="0" distB="0" distL="0" distR="0" simplePos="0" locked="0" layoutInCell="0" allowOverlap="1" relativeHeight="15">
+            <wp:simplePos x="0" y="0"/>
+            <wp:positionH relativeFrom="column">
+              <wp:align>center</wp:align>
+            </wp:positionH>
+            <wp:positionV relativeFrom="paragraph">
+              <wp:posOffset>635</wp:posOffset>
+            </wp:positionV>
+            <wp:extent cx="3658235" cy="1562100"/>
+            <wp:effectExtent l="0" t="0" r="0" b="0"/>
+            <wp:wrapSquare wrapText="largest"/>
+            <wp:docPr id="5" name="Figura5" descr=""/>
+            <wp:cNvGraphicFramePr>
+              <a:graphicFrameLocks xmlns:a="http://schemas.openxmlformats.org/drawingml/2006/main" noChangeAspect="1"/>
+            </wp:cNvGraphicFramePr>
+            <a:graphic xmlns:a="http://schemas.openxmlformats.org/drawingml/2006/main">
+              <a:graphicData uri="http://schemas.openxmlformats.org/drawingml/2006/picture">
+                <pic:pic xmlns:pic="http://schemas.openxmlformats.org/drawingml/2006/picture">
+                  <pic:nvPicPr>
+                    <pic:cNvPr id="5" name="Figura5" descr=""/>
+                    <pic:cNvPicPr>
+                      <a:picLocks noChangeAspect="1" noChangeArrowheads="1"/>
+                    </pic:cNvPicPr>
+                  </pic:nvPicPr>
+                  <pic:blipFill>
+                    <a:blip r:embed="rId6"/>
+                    <a:stretch>
+                      <a:fillRect/>
+                    </a:stretch>
+                  </pic:blipFill>
+                  <pic:spPr bwMode="auto">
+                    <a:xfrm>
+                      <a:off x="0" y="0"/>
+                      <a:ext cx="3658235" cy="1562100"/>
+                    </a:xfrm>
+                    <a:prstGeom prst="rect">
+                      <a:avLst/>
+                    </a:prstGeom>
+                  </pic:spPr>
+                </pic:pic>
+              </a:graphicData>
+            </a:graphic>
+          </wp:anchor>
+        </w:drawing>
       </w:r>
     </w:p>
     <w:p>
@@ -1706,564 +1707,217 @@
     <w:p>
       <w:pPr>
         <w:pStyle w:val="ListParagraph"/>
-        <w:numPr>
-          <w:ilvl w:val="0"/>
-          <w:numId w:val="1"/>
-        </w:numPr>
-        <w:ind w:left="360" w:hanging="360"/>
-        <w:rPr>
-          <w:rFonts w:ascii="Century Gothic" w:hAnsi="Century Gothic"/>
-          <w:szCs w:val="20"/>
-        </w:rPr>
-      </w:pPr>
-      <w:r>
-        <w:rPr>
-          <w:rFonts w:ascii="Century Gothic" w:hAnsi="Century Gothic"/>
-          <w:szCs w:val="20"/>
-        </w:rPr>
-        <w:t>Crie uma função que calcule a raiz de uma equação do primeiro grau do tipo Ax+B=0, dados os coeficientes A e B (dica x=-B/A)</w:t>
-      </w:r>
-    </w:p>
-    <w:p>
-      <w:pPr>
-        <w:pStyle w:val="ListParagraph"/>
-        <w:ind w:left="360" w:hanging="360"/>
-        <w:rPr>
-          <w:rFonts w:ascii="Century Gothic" w:hAnsi="Century Gothic"/>
-          <w:szCs w:val="20"/>
-        </w:rPr>
-      </w:pPr>
-      <w:r>
-        <w:rPr>
-          <w:rFonts w:ascii="Century Gothic" w:hAnsi="Century Gothic"/>
-          <w:szCs w:val="20"/>
-        </w:rPr>
-        <w:tab/>
-        <w:tab/>
-      </w:r>
-    </w:p>
-    <w:p>
-      <w:pPr>
-        <w:pStyle w:val="ListParagraph"/>
-        <w:ind w:left="360" w:hanging="360"/>
-        <w:rPr>
-          <w:rFonts w:ascii="Century Gothic" w:hAnsi="Century Gothic"/>
-          <w:szCs w:val="20"/>
-        </w:rPr>
-      </w:pPr>
-      <w:r>
-        <w:rPr>
-          <w:rFonts w:ascii="Century Gothic" w:hAnsi="Century Gothic"/>
-          <w:szCs w:val="20"/>
-        </w:rPr>
-        <w:tab/>
-        <w:tab/>
-      </w:r>
-      <w:r>
-        <w:rPr>
-          <w:rFonts w:ascii="Consolas" w:hAnsi="Consolas"/>
-          <w:color w:val="0000FF"/>
-          <w:sz w:val="19"/>
-          <w:szCs w:val="20"/>
-        </w:rPr>
-        <w:t>create</w:t>
-      </w:r>
-      <w:r>
-        <w:rPr>
-          <w:rFonts w:ascii="Consolas" w:hAnsi="Consolas"/>
-          <w:color w:val="000000"/>
-          <w:sz w:val="19"/>
-        </w:rPr>
-        <w:t xml:space="preserve"> </w:t>
-      </w:r>
-      <w:r>
-        <w:rPr>
-          <w:rFonts w:ascii="Consolas" w:hAnsi="Consolas"/>
-          <w:color w:val="0000FF"/>
-          <w:sz w:val="19"/>
-        </w:rPr>
-        <w:t>function</w:t>
-      </w:r>
-      <w:r>
-        <w:rPr>
-          <w:rFonts w:ascii="Consolas" w:hAnsi="Consolas"/>
-          <w:color w:val="000000"/>
-          <w:sz w:val="19"/>
-        </w:rPr>
-        <w:t xml:space="preserve"> calc_raiz</w:t>
-      </w:r>
-      <w:r>
-        <w:rPr>
-          <w:rFonts w:ascii="Consolas" w:hAnsi="Consolas"/>
-          <w:color w:val="808080"/>
-          <w:sz w:val="19"/>
-        </w:rPr>
-        <w:t>(</w:t>
-      </w:r>
-      <w:r>
-        <w:rPr>
-          <w:rFonts w:ascii="Consolas" w:hAnsi="Consolas"/>
-          <w:color w:val="000000"/>
-          <w:sz w:val="19"/>
-        </w:rPr>
-        <w:t xml:space="preserve">@a </w:t>
-      </w:r>
-      <w:r>
-        <w:rPr>
-          <w:rFonts w:ascii="Consolas" w:hAnsi="Consolas"/>
-          <w:color w:val="0000FF"/>
-          <w:sz w:val="19"/>
-        </w:rPr>
-        <w:t>float</w:t>
-      </w:r>
-      <w:r>
-        <w:rPr>
-          <w:rFonts w:ascii="Consolas" w:hAnsi="Consolas"/>
-          <w:color w:val="808080"/>
-          <w:sz w:val="19"/>
-        </w:rPr>
-        <w:t>,</w:t>
-      </w:r>
-      <w:r>
-        <w:rPr>
-          <w:rFonts w:ascii="Consolas" w:hAnsi="Consolas"/>
-          <w:color w:val="000000"/>
-          <w:sz w:val="19"/>
-        </w:rPr>
-        <w:t xml:space="preserve"> @b </w:t>
-      </w:r>
-      <w:r>
-        <w:rPr>
-          <w:rFonts w:ascii="Consolas" w:hAnsi="Consolas"/>
-          <w:color w:val="0000FF"/>
-          <w:sz w:val="19"/>
-        </w:rPr>
-        <w:t>float</w:t>
-      </w:r>
-      <w:r>
-        <w:rPr>
-          <w:rFonts w:ascii="Consolas" w:hAnsi="Consolas"/>
-          <w:color w:val="808080"/>
-          <w:sz w:val="19"/>
-        </w:rPr>
-        <w:t>)</w:t>
-      </w:r>
-    </w:p>
-    <w:p>
-      <w:pPr>
-        <w:pStyle w:val="ListParagraph"/>
-        <w:ind w:left="360" w:hanging="360"/>
-        <w:rPr>
-          <w:rFonts w:ascii="Century Gothic" w:hAnsi="Century Gothic"/>
-          <w:szCs w:val="20"/>
-        </w:rPr>
-      </w:pPr>
-      <w:r>
-        <w:rPr>
-          <w:rFonts w:ascii="Consolas" w:hAnsi="Consolas"/>
-          <w:color w:val="808080"/>
-          <w:sz w:val="19"/>
-        </w:rPr>
-        <w:tab/>
-        <w:tab/>
-      </w:r>
-      <w:r>
-        <w:rPr>
-          <w:rFonts w:ascii="Consolas" w:hAnsi="Consolas"/>
-          <w:color w:val="0000FF"/>
-          <w:sz w:val="19"/>
-        </w:rPr>
-        <w:t>returns</w:t>
-      </w:r>
-      <w:r>
-        <w:rPr>
-          <w:rFonts w:ascii="Consolas" w:hAnsi="Consolas"/>
-          <w:color w:val="000000"/>
-          <w:sz w:val="19"/>
-        </w:rPr>
-        <w:t xml:space="preserve"> </w:t>
-      </w:r>
-      <w:r>
-        <w:rPr>
-          <w:rFonts w:ascii="Consolas" w:hAnsi="Consolas"/>
-          <w:color w:val="0000FF"/>
-          <w:sz w:val="19"/>
-        </w:rPr>
-        <w:t>float</w:t>
-      </w:r>
-    </w:p>
-    <w:p>
-      <w:pPr>
-        <w:pStyle w:val="ListParagraph"/>
-        <w:ind w:left="360" w:hanging="360"/>
-        <w:rPr>
-          <w:rFonts w:ascii="Century Gothic" w:hAnsi="Century Gothic"/>
-          <w:szCs w:val="20"/>
-        </w:rPr>
-      </w:pPr>
-      <w:r>
-        <w:rPr>
-          <w:rFonts w:ascii="Consolas" w:hAnsi="Consolas"/>
-          <w:color w:val="0000FF"/>
-          <w:sz w:val="19"/>
-        </w:rPr>
-        <w:tab/>
-        <w:tab/>
-        <w:t>begin</w:t>
-      </w:r>
-    </w:p>
-    <w:p>
-      <w:pPr>
-        <w:pStyle w:val="ListParagraph"/>
-        <w:ind w:left="360" w:hanging="360"/>
-        <w:rPr>
-          <w:rFonts w:ascii="Century Gothic" w:hAnsi="Century Gothic"/>
-          <w:szCs w:val="20"/>
-        </w:rPr>
-      </w:pPr>
-      <w:r>
-        <w:rPr>
-          <w:rFonts w:ascii="Consolas" w:hAnsi="Consolas"/>
-          <w:color w:val="0000FF"/>
-          <w:sz w:val="19"/>
-        </w:rPr>
-        <w:tab/>
-      </w:r>
-      <w:r>
-        <w:rPr>
-          <w:rFonts w:ascii="Consolas" w:hAnsi="Consolas"/>
-          <w:color w:val="000000"/>
-          <w:sz w:val="19"/>
-        </w:rPr>
-        <w:tab/>
-        <w:tab/>
-      </w:r>
-      <w:r>
-        <w:rPr>
-          <w:rFonts w:ascii="Consolas" w:hAnsi="Consolas"/>
-          <w:color w:val="0000FF"/>
-          <w:sz w:val="19"/>
-        </w:rPr>
-        <w:t>declare</w:t>
-      </w:r>
-      <w:r>
-        <w:rPr>
-          <w:rFonts w:ascii="Consolas" w:hAnsi="Consolas"/>
-          <w:color w:val="000000"/>
-          <w:sz w:val="19"/>
-        </w:rPr>
-        <w:t xml:space="preserve"> @x </w:t>
-      </w:r>
-      <w:r>
-        <w:rPr>
-          <w:rFonts w:ascii="Consolas" w:hAnsi="Consolas"/>
-          <w:color w:val="0000FF"/>
-          <w:sz w:val="19"/>
-        </w:rPr>
-        <w:t>float</w:t>
-      </w:r>
-      <w:r>
-        <w:rPr>
-          <w:rFonts w:ascii="Consolas" w:hAnsi="Consolas"/>
-          <w:color w:val="808080"/>
-          <w:sz w:val="19"/>
-        </w:rPr>
-        <w:t>;</w:t>
-      </w:r>
-    </w:p>
-    <w:p>
-      <w:pPr>
-        <w:pStyle w:val="ListParagraph"/>
-        <w:ind w:left="360" w:hanging="360"/>
-        <w:rPr>
-          <w:rFonts w:ascii="Century Gothic" w:hAnsi="Century Gothic"/>
-          <w:szCs w:val="20"/>
-        </w:rPr>
-      </w:pPr>
-      <w:r>
-        <w:rPr>
-          <w:rFonts w:ascii="Consolas" w:hAnsi="Consolas"/>
-          <w:color w:val="808080"/>
-          <w:sz w:val="19"/>
-        </w:rPr>
-        <w:tab/>
-      </w:r>
-      <w:r>
-        <w:rPr>
-          <w:rFonts w:ascii="Consolas" w:hAnsi="Consolas"/>
-          <w:color w:val="000000"/>
-          <w:sz w:val="19"/>
-        </w:rPr>
-        <w:tab/>
-        <w:tab/>
-      </w:r>
-      <w:r>
-        <w:rPr>
-          <w:rFonts w:ascii="Consolas" w:hAnsi="Consolas"/>
-          <w:color w:val="0000FF"/>
-          <w:sz w:val="19"/>
-        </w:rPr>
-        <w:t>set</w:t>
-      </w:r>
-      <w:r>
-        <w:rPr>
-          <w:rFonts w:ascii="Consolas" w:hAnsi="Consolas"/>
-          <w:color w:val="000000"/>
-          <w:sz w:val="19"/>
-        </w:rPr>
-        <w:t xml:space="preserve"> @x </w:t>
-      </w:r>
-      <w:r>
-        <w:rPr>
-          <w:rFonts w:ascii="Consolas" w:hAnsi="Consolas"/>
-          <w:color w:val="808080"/>
-          <w:sz w:val="19"/>
-        </w:rPr>
-        <w:t>=</w:t>
-      </w:r>
-      <w:r>
-        <w:rPr>
-          <w:rFonts w:ascii="Consolas" w:hAnsi="Consolas"/>
-          <w:color w:val="0000FF"/>
-          <w:sz w:val="19"/>
-        </w:rPr>
-        <w:t xml:space="preserve"> </w:t>
-      </w:r>
-      <w:r>
-        <w:rPr>
-          <w:rFonts w:ascii="Consolas" w:hAnsi="Consolas"/>
-          <w:color w:val="808080"/>
-          <w:sz w:val="19"/>
-        </w:rPr>
-        <w:t>(-</w:t>
-      </w:r>
-      <w:r>
-        <w:rPr>
-          <w:rFonts w:ascii="Consolas" w:hAnsi="Consolas"/>
-          <w:color w:val="000000"/>
-          <w:sz w:val="19"/>
-        </w:rPr>
-        <w:t xml:space="preserve">@b </w:t>
-      </w:r>
-      <w:r>
-        <w:rPr>
-          <w:rFonts w:ascii="Consolas" w:hAnsi="Consolas"/>
-          <w:color w:val="808080"/>
-          <w:sz w:val="19"/>
-        </w:rPr>
-        <w:t>/</w:t>
-      </w:r>
-      <w:r>
-        <w:rPr>
-          <w:rFonts w:ascii="Consolas" w:hAnsi="Consolas"/>
-          <w:color w:val="000000"/>
-          <w:sz w:val="19"/>
-        </w:rPr>
-        <w:t xml:space="preserve"> @a</w:t>
-      </w:r>
-      <w:r>
-        <w:rPr>
-          <w:rFonts w:ascii="Consolas" w:hAnsi="Consolas"/>
-          <w:color w:val="808080"/>
-          <w:sz w:val="19"/>
-        </w:rPr>
-        <w:t>);</w:t>
-      </w:r>
-    </w:p>
-    <w:p>
-      <w:pPr>
-        <w:pStyle w:val="ListParagraph"/>
-        <w:ind w:left="360" w:hanging="360"/>
-        <w:rPr>
-          <w:rFonts w:ascii="Century Gothic" w:hAnsi="Century Gothic"/>
-          <w:szCs w:val="20"/>
-        </w:rPr>
-      </w:pPr>
-      <w:r>
-        <w:rPr>
-          <w:rFonts w:ascii="Consolas" w:hAnsi="Consolas"/>
-          <w:color w:val="808080"/>
-          <w:sz w:val="19"/>
-        </w:rPr>
-        <w:tab/>
-      </w:r>
-      <w:r>
-        <w:rPr>
-          <w:rFonts w:ascii="Consolas" w:hAnsi="Consolas"/>
-          <w:color w:val="000000"/>
-          <w:sz w:val="19"/>
-        </w:rPr>
-        <w:tab/>
-        <w:tab/>
-      </w:r>
-      <w:r>
-        <w:rPr>
-          <w:rFonts w:ascii="Consolas" w:hAnsi="Consolas"/>
-          <w:color w:val="0000FF"/>
-          <w:sz w:val="19"/>
-        </w:rPr>
-        <w:t>return</w:t>
-      </w:r>
-      <w:r>
-        <w:rPr>
-          <w:rFonts w:ascii="Consolas" w:hAnsi="Consolas"/>
-          <w:color w:val="000000"/>
-          <w:sz w:val="19"/>
-        </w:rPr>
-        <w:t xml:space="preserve"> @x;</w:t>
-      </w:r>
-    </w:p>
-    <w:p>
-      <w:pPr>
-        <w:pStyle w:val="ListParagraph"/>
-        <w:ind w:left="360" w:hanging="360"/>
-        <w:rPr>
-          <w:rFonts w:ascii="Century Gothic" w:hAnsi="Century Gothic"/>
-          <w:szCs w:val="20"/>
-        </w:rPr>
-      </w:pPr>
-      <w:r>
-        <w:rPr>
-          <w:rFonts w:ascii="Consolas" w:hAnsi="Consolas"/>
-          <w:color w:val="000000"/>
-          <w:sz w:val="19"/>
-        </w:rPr>
-        <w:tab/>
-        <w:tab/>
-      </w:r>
-      <w:r>
-        <w:rPr>
-          <w:rFonts w:ascii="Consolas" w:hAnsi="Consolas"/>
-          <w:color w:val="0000FF"/>
-          <w:sz w:val="19"/>
-        </w:rPr>
-        <w:t>end</w:t>
-      </w:r>
-    </w:p>
-    <w:p>
-      <w:pPr>
-        <w:pStyle w:val="Normal"/>
-        <w:ind w:left="360" w:hanging="360"/>
-        <w:rPr>
-          <w:rFonts w:ascii="Century Gothic" w:hAnsi="Century Gothic"/>
-          <w:szCs w:val="20"/>
-        </w:rPr>
-      </w:pPr>
-      <w:r>
-        <w:rPr>
-          <w:rFonts w:ascii="Consolas" w:hAnsi="Consolas"/>
-          <w:color w:val="0000FF"/>
-          <w:sz w:val="19"/>
-        </w:rPr>
-        <w:tab/>
-        <w:tab/>
-        <w:t>select</w:t>
-      </w:r>
-      <w:r>
-        <w:rPr>
-          <w:rFonts w:ascii="Consolas" w:hAnsi="Consolas"/>
-          <w:color w:val="000000"/>
-          <w:sz w:val="19"/>
-        </w:rPr>
-        <w:t xml:space="preserve"> dbo</w:t>
-      </w:r>
-      <w:r>
-        <w:rPr>
-          <w:rFonts w:ascii="Consolas" w:hAnsi="Consolas"/>
-          <w:color w:val="808080"/>
-          <w:sz w:val="19"/>
-        </w:rPr>
-        <w:t>.</w:t>
-      </w:r>
-      <w:r>
-        <w:rPr>
-          <w:rFonts w:ascii="Consolas" w:hAnsi="Consolas"/>
-          <w:color w:val="000000"/>
-          <w:sz w:val="19"/>
-        </w:rPr>
-        <w:t>calc_raiz</w:t>
-      </w:r>
-      <w:r>
-        <w:rPr>
-          <w:rFonts w:ascii="Consolas" w:hAnsi="Consolas"/>
-          <w:color w:val="808080"/>
-          <w:sz w:val="19"/>
-        </w:rPr>
-        <w:t>(</w:t>
-      </w:r>
-      <w:r>
-        <w:rPr>
-          <w:rFonts w:ascii="Consolas" w:hAnsi="Consolas"/>
-          <w:color w:val="000000"/>
-          <w:sz w:val="19"/>
-        </w:rPr>
-        <w:t>1</w:t>
-      </w:r>
-      <w:r>
-        <w:rPr>
-          <w:rFonts w:ascii="Consolas" w:hAnsi="Consolas"/>
-          <w:color w:val="808080"/>
-          <w:sz w:val="19"/>
-        </w:rPr>
-        <w:t>,</w:t>
-      </w:r>
-      <w:r>
-        <w:rPr>
-          <w:rFonts w:ascii="Consolas" w:hAnsi="Consolas"/>
-          <w:color w:val="000000"/>
-          <w:sz w:val="19"/>
-        </w:rPr>
-        <w:t>10</w:t>
-      </w:r>
-      <w:r>
-        <w:rPr>
-          <w:rFonts w:ascii="Consolas" w:hAnsi="Consolas"/>
-          <w:color w:val="808080"/>
-          <w:sz w:val="19"/>
-        </w:rPr>
-        <w:t>)</w:t>
-      </w:r>
-      <w:r>
-        <w:rPr>
-          <w:rFonts w:ascii="Consolas" w:hAnsi="Consolas"/>
-          <w:color w:val="000000"/>
-          <w:sz w:val="19"/>
-        </w:rPr>
-        <w:t xml:space="preserve"> </w:t>
-      </w:r>
-      <w:r>
-        <w:rPr>
-          <w:rFonts w:ascii="Consolas" w:hAnsi="Consolas"/>
-          <w:color w:val="0000FF"/>
-          <w:sz w:val="19"/>
-        </w:rPr>
-        <w:t>as</w:t>
-      </w:r>
-      <w:r>
-        <w:rPr>
-          <w:rFonts w:ascii="Consolas" w:hAnsi="Consolas"/>
-          <w:color w:val="000000"/>
-          <w:sz w:val="19"/>
-        </w:rPr>
-        <w:t xml:space="preserve"> Raiz</w:t>
-      </w:r>
-    </w:p>
-    <w:p>
-      <w:pPr>
-        <w:pStyle w:val="ListParagraph"/>
-        <w:ind w:left="360" w:hanging="360"/>
-        <w:rPr>
-          <w:rFonts w:ascii="Century Gothic" w:hAnsi="Century Gothic"/>
-          <w:szCs w:val="20"/>
-        </w:rPr>
-      </w:pPr>
-      <w:r>
-        <w:rPr>
-          <w:rFonts w:ascii="Century Gothic" w:hAnsi="Century Gothic"/>
-          <w:szCs w:val="20"/>
-        </w:rPr>
-        <w:tab/>
-        <w:tab/>
+        <w:ind w:left="360" w:hanging="360"/>
+        <w:rPr>
+          <w:rFonts w:ascii="Century Gothic" w:hAnsi="Century Gothic"/>
+          <w:szCs w:val="20"/>
+        </w:rPr>
+      </w:pPr>
+      <w:r>
+        <w:rPr/>
+      </w:r>
+    </w:p>
+    <w:p>
+      <w:pPr>
+        <w:pStyle w:val="ListParagraph"/>
+        <w:ind w:left="360" w:hanging="360"/>
+        <w:rPr>
+          <w:rFonts w:ascii="Century Gothic" w:hAnsi="Century Gothic"/>
+          <w:szCs w:val="20"/>
+        </w:rPr>
+      </w:pPr>
+      <w:r>
+        <w:rPr/>
+      </w:r>
+    </w:p>
+    <w:p>
+      <w:pPr>
+        <w:pStyle w:val="ListParagraph"/>
+        <w:ind w:left="360" w:hanging="360"/>
+        <w:rPr>
+          <w:rFonts w:ascii="Century Gothic" w:hAnsi="Century Gothic"/>
+          <w:szCs w:val="20"/>
+        </w:rPr>
+      </w:pPr>
+      <w:r>
+        <w:rPr/>
+      </w:r>
+    </w:p>
+    <w:p>
+      <w:pPr>
+        <w:pStyle w:val="ListParagraph"/>
+        <w:ind w:left="360" w:hanging="360"/>
+        <w:rPr>
+          <w:rFonts w:ascii="Century Gothic" w:hAnsi="Century Gothic"/>
+          <w:szCs w:val="20"/>
+        </w:rPr>
+      </w:pPr>
+      <w:r>
+        <w:rPr/>
+      </w:r>
+    </w:p>
+    <w:p>
+      <w:pPr>
+        <w:pStyle w:val="ListParagraph"/>
+        <w:ind w:left="360" w:hanging="360"/>
+        <w:rPr>
+          <w:rFonts w:ascii="Century Gothic" w:hAnsi="Century Gothic"/>
+          <w:szCs w:val="20"/>
+        </w:rPr>
+      </w:pPr>
+      <w:r>
+        <w:rPr/>
+      </w:r>
+    </w:p>
+    <w:p>
+      <w:pPr>
+        <w:pStyle w:val="ListParagraph"/>
+        <w:ind w:left="360" w:hanging="360"/>
+        <w:rPr>
+          <w:rFonts w:ascii="Century Gothic" w:hAnsi="Century Gothic"/>
+          <w:szCs w:val="20"/>
+        </w:rPr>
+      </w:pPr>
+      <w:r>
+        <w:rPr/>
+      </w:r>
+    </w:p>
+    <w:p>
+      <w:pPr>
+        <w:pStyle w:val="ListParagraph"/>
+        <w:ind w:left="360" w:hanging="360"/>
+        <w:rPr>
+          <w:rFonts w:ascii="Century Gothic" w:hAnsi="Century Gothic"/>
+          <w:szCs w:val="20"/>
+        </w:rPr>
+      </w:pPr>
+      <w:r>
+        <w:rPr/>
+      </w:r>
+    </w:p>
+    <w:p>
+      <w:pPr>
+        <w:pStyle w:val="ListParagraph"/>
+        <w:ind w:left="360" w:hanging="360"/>
+        <w:rPr>
+          <w:rFonts w:ascii="Century Gothic" w:hAnsi="Century Gothic"/>
+          <w:szCs w:val="20"/>
+        </w:rPr>
+      </w:pPr>
+      <w:r>
+        <w:rPr/>
+      </w:r>
+    </w:p>
+    <w:p>
+      <w:pPr>
+        <w:pStyle w:val="ListParagraph"/>
+        <w:ind w:left="360" w:hanging="360"/>
+        <w:rPr>
+          <w:rFonts w:ascii="Century Gothic" w:hAnsi="Century Gothic"/>
+          <w:szCs w:val="20"/>
+        </w:rPr>
+      </w:pPr>
+      <w:r>
+        <w:rPr>
+          <w:rFonts w:ascii="Century Gothic" w:hAnsi="Century Gothic"/>
+          <w:szCs w:val="20"/>
+        </w:rPr>
+        <w:t xml:space="preserve">6) </w:t>
+      </w:r>
+      <w:r>
+        <w:rPr>
+          <w:rFonts w:ascii="Century Gothic" w:hAnsi="Century Gothic"/>
+          <w:szCs w:val="20"/>
+        </w:rPr>
+        <w:t>Crie uma função que calcule a raiz de uma equação do primeiro grau do tipo</w:t>
+      </w:r>
+    </w:p>
+    <w:p>
+      <w:pPr>
+        <w:pStyle w:val="ListParagraph"/>
+        <w:ind w:left="360" w:hanging="360"/>
+        <w:rPr>
+          <w:rFonts w:ascii="Century Gothic" w:hAnsi="Century Gothic"/>
+          <w:szCs w:val="20"/>
+        </w:rPr>
+      </w:pPr>
+      <w:r>
+        <w:rPr>
+          <w:rFonts w:ascii="Century Gothic" w:hAnsi="Century Gothic"/>
+          <w:szCs w:val="20"/>
+        </w:rPr>
+        <w:t>Ax+B=0, dados os coeficientes A e B (dica x=-B/A)</w:t>
+      </w:r>
+    </w:p>
+    <w:p>
+      <w:pPr>
+        <w:pStyle w:val="ListParagraph"/>
+        <w:ind w:left="360" w:hanging="360"/>
+        <w:rPr>
+          <w:rFonts w:ascii="Century Gothic" w:hAnsi="Century Gothic"/>
+          <w:szCs w:val="20"/>
+        </w:rPr>
+      </w:pPr>
+      <w:r>
+        <w:rPr/>
+      </w:r>
+    </w:p>
+    <w:p>
+      <w:pPr>
+        <w:pStyle w:val="ListParagraph"/>
+        <w:ind w:left="360" w:hanging="360"/>
+        <w:rPr>
+          <w:rFonts w:ascii="Century Gothic" w:hAnsi="Century Gothic"/>
+          <w:szCs w:val="20"/>
+        </w:rPr>
+      </w:pPr>
+      <w:r>
+        <w:rPr/>
+        <w:drawing>
+          <wp:anchor behindDoc="0" distT="0" distB="0" distL="0" distR="0" simplePos="0" locked="0" layoutInCell="0" allowOverlap="1" relativeHeight="16">
+            <wp:simplePos x="0" y="0"/>
+            <wp:positionH relativeFrom="column">
+              <wp:align>center</wp:align>
+            </wp:positionH>
+            <wp:positionV relativeFrom="paragraph">
+              <wp:posOffset>635</wp:posOffset>
+            </wp:positionV>
+            <wp:extent cx="4334510" cy="1933575"/>
+            <wp:effectExtent l="0" t="0" r="0" b="0"/>
+            <wp:wrapSquare wrapText="largest"/>
+            <wp:docPr id="6" name="Figura6" descr=""/>
+            <wp:cNvGraphicFramePr>
+              <a:graphicFrameLocks xmlns:a="http://schemas.openxmlformats.org/drawingml/2006/main" noChangeAspect="1"/>
+            </wp:cNvGraphicFramePr>
+            <a:graphic xmlns:a="http://schemas.openxmlformats.org/drawingml/2006/main">
+              <a:graphicData uri="http://schemas.openxmlformats.org/drawingml/2006/picture">
+                <pic:pic xmlns:pic="http://schemas.openxmlformats.org/drawingml/2006/picture">
+                  <pic:nvPicPr>
+                    <pic:cNvPr id="6" name="Figura6" descr=""/>
+                    <pic:cNvPicPr>
+                      <a:picLocks noChangeAspect="1" noChangeArrowheads="1"/>
+                    </pic:cNvPicPr>
+                  </pic:nvPicPr>
+                  <pic:blipFill>
+                    <a:blip r:embed="rId7"/>
+                    <a:stretch>
+                      <a:fillRect/>
+                    </a:stretch>
+                  </pic:blipFill>
+                  <pic:spPr bwMode="auto">
+                    <a:xfrm>
+                      <a:off x="0" y="0"/>
+                      <a:ext cx="4334510" cy="1933575"/>
+                    </a:xfrm>
+                    <a:prstGeom prst="rect">
+                      <a:avLst/>
+                    </a:prstGeom>
+                  </pic:spPr>
+                </pic:pic>
+              </a:graphicData>
+            </a:graphic>
+          </wp:anchor>
+        </w:drawing>
       </w:r>
     </w:p>
     <w:p>
@@ -2285,421 +1939,191 @@
     <w:p>
       <w:pPr>
         <w:pStyle w:val="ListParagraph"/>
-        <w:numPr>
-          <w:ilvl w:val="0"/>
-          <w:numId w:val="1"/>
-        </w:numPr>
-        <w:ind w:left="360" w:hanging="360"/>
-        <w:rPr>
-          <w:rFonts w:ascii="Century Gothic" w:hAnsi="Century Gothic"/>
-          <w:szCs w:val="20"/>
-        </w:rPr>
-      </w:pPr>
-      <w:r>
-        <w:rPr>
-          <w:rFonts w:ascii="Century Gothic" w:hAnsi="Century Gothic"/>
-          <w:szCs w:val="20"/>
-        </w:rPr>
-        <w:t>Crie uma função chamada ConsultasApos que retorne as consultas com data posterior a um parâmetro passado (teste com ‘01/10/2020’)</w:t>
-      </w:r>
-    </w:p>
-    <w:p>
-      <w:pPr>
-        <w:pStyle w:val="ListParagraph"/>
-        <w:ind w:left="360" w:hanging="360"/>
-        <w:rPr>
-          <w:rFonts w:ascii="Century Gothic" w:hAnsi="Century Gothic"/>
-          <w:szCs w:val="20"/>
-        </w:rPr>
-      </w:pPr>
-      <w:r>
-        <w:rPr/>
-      </w:r>
-    </w:p>
-    <w:p>
-      <w:pPr>
-        <w:pStyle w:val="ListParagraph"/>
-        <w:ind w:left="360" w:hanging="360"/>
-        <w:rPr>
-          <w:rFonts w:ascii="Century Gothic" w:hAnsi="Century Gothic"/>
-          <w:szCs w:val="20"/>
-        </w:rPr>
-      </w:pPr>
-      <w:r>
-        <w:rPr>
-          <w:rFonts w:ascii="Century Gothic" w:hAnsi="Century Gothic"/>
-          <w:szCs w:val="20"/>
-        </w:rPr>
-        <w:tab/>
-        <w:tab/>
-      </w:r>
-      <w:r>
-        <w:rPr>
-          <w:rFonts w:ascii="Consolas" w:hAnsi="Consolas"/>
-          <w:color w:val="0000FF"/>
-          <w:sz w:val="19"/>
-          <w:szCs w:val="20"/>
-        </w:rPr>
-        <w:t>create</w:t>
-      </w:r>
-      <w:r>
-        <w:rPr>
-          <w:rFonts w:ascii="Consolas" w:hAnsi="Consolas"/>
-          <w:color w:val="000000"/>
-          <w:sz w:val="19"/>
-        </w:rPr>
-        <w:t xml:space="preserve"> </w:t>
-      </w:r>
-      <w:r>
-        <w:rPr>
-          <w:rFonts w:ascii="Consolas" w:hAnsi="Consolas"/>
-          <w:color w:val="0000FF"/>
-          <w:sz w:val="19"/>
-        </w:rPr>
-        <w:t>function</w:t>
-      </w:r>
-      <w:r>
-        <w:rPr>
-          <w:rFonts w:ascii="Consolas" w:hAnsi="Consolas"/>
-          <w:color w:val="000000"/>
-          <w:sz w:val="19"/>
-        </w:rPr>
-        <w:t xml:space="preserve"> ConsultasApos</w:t>
-      </w:r>
-      <w:r>
-        <w:rPr>
-          <w:rFonts w:ascii="Consolas" w:hAnsi="Consolas"/>
-          <w:color w:val="0000FF"/>
-          <w:sz w:val="19"/>
-        </w:rPr>
-        <w:t xml:space="preserve"> </w:t>
-      </w:r>
-      <w:r>
-        <w:rPr>
-          <w:rFonts w:ascii="Consolas" w:hAnsi="Consolas"/>
-          <w:color w:val="808080"/>
-          <w:sz w:val="19"/>
-        </w:rPr>
-        <w:t>(</w:t>
-      </w:r>
-      <w:r>
-        <w:rPr>
-          <w:rFonts w:ascii="Consolas" w:hAnsi="Consolas"/>
-          <w:color w:val="000000"/>
-          <w:sz w:val="19"/>
-        </w:rPr>
-        <w:t xml:space="preserve">@dt </w:t>
-      </w:r>
-      <w:r>
-        <w:rPr>
-          <w:rFonts w:ascii="Consolas" w:hAnsi="Consolas"/>
-          <w:color w:val="0000FF"/>
-          <w:sz w:val="19"/>
-        </w:rPr>
-        <w:t>datetime</w:t>
-      </w:r>
-      <w:r>
-        <w:rPr>
-          <w:rFonts w:ascii="Consolas" w:hAnsi="Consolas"/>
-          <w:color w:val="808080"/>
-          <w:sz w:val="19"/>
-        </w:rPr>
-        <w:t>)</w:t>
-      </w:r>
-    </w:p>
-    <w:p>
-      <w:pPr>
-        <w:pStyle w:val="ListParagraph"/>
-        <w:ind w:left="360" w:hanging="360"/>
-        <w:rPr>
-          <w:rFonts w:ascii="Century Gothic" w:hAnsi="Century Gothic"/>
-          <w:szCs w:val="20"/>
-        </w:rPr>
-      </w:pPr>
-      <w:r>
-        <w:rPr>
-          <w:rFonts w:ascii="Consolas" w:hAnsi="Consolas"/>
-          <w:color w:val="808080"/>
-          <w:sz w:val="19"/>
-        </w:rPr>
-        <w:tab/>
-        <w:tab/>
-      </w:r>
-      <w:r>
-        <w:rPr>
-          <w:rFonts w:ascii="Consolas" w:hAnsi="Consolas"/>
-          <w:color w:val="0000FF"/>
-          <w:sz w:val="19"/>
-        </w:rPr>
-        <w:t>returns</w:t>
-      </w:r>
-      <w:r>
-        <w:rPr>
-          <w:rFonts w:ascii="Consolas" w:hAnsi="Consolas"/>
-          <w:color w:val="000000"/>
-          <w:sz w:val="19"/>
-        </w:rPr>
-        <w:t xml:space="preserve"> </w:t>
-      </w:r>
-      <w:r>
-        <w:rPr>
-          <w:rFonts w:ascii="Consolas" w:hAnsi="Consolas"/>
-          <w:color w:val="0000FF"/>
-          <w:sz w:val="19"/>
-        </w:rPr>
-        <w:t>table</w:t>
-      </w:r>
-    </w:p>
-    <w:p>
-      <w:pPr>
-        <w:pStyle w:val="ListParagraph"/>
-        <w:ind w:left="360" w:hanging="360"/>
-        <w:rPr>
-          <w:rFonts w:ascii="Century Gothic" w:hAnsi="Century Gothic"/>
-          <w:szCs w:val="20"/>
-        </w:rPr>
-      </w:pPr>
-      <w:r>
-        <w:rPr>
-          <w:rFonts w:ascii="Consolas" w:hAnsi="Consolas"/>
-          <w:color w:val="0000FF"/>
-          <w:sz w:val="19"/>
-        </w:rPr>
-        <w:tab/>
-        <w:tab/>
-        <w:t>as</w:t>
-      </w:r>
-    </w:p>
-    <w:p>
-      <w:pPr>
-        <w:pStyle w:val="ListParagraph"/>
-        <w:ind w:left="360" w:hanging="360"/>
-        <w:rPr>
-          <w:rFonts w:ascii="Century Gothic" w:hAnsi="Century Gothic"/>
-          <w:szCs w:val="20"/>
-        </w:rPr>
-      </w:pPr>
-      <w:r>
-        <w:rPr>
-          <w:rFonts w:ascii="Consolas" w:hAnsi="Consolas"/>
-          <w:color w:val="0000FF"/>
-          <w:sz w:val="19"/>
-        </w:rPr>
-        <w:tab/>
-        <w:tab/>
-        <w:t xml:space="preserve">return </w:t>
-      </w:r>
-      <w:r>
-        <w:rPr>
-          <w:rFonts w:ascii="Consolas" w:hAnsi="Consolas"/>
-          <w:color w:val="808080"/>
-          <w:sz w:val="19"/>
-        </w:rPr>
-        <w:t>(</w:t>
-      </w:r>
-      <w:r>
-        <w:rPr>
-          <w:rFonts w:ascii="Consolas" w:hAnsi="Consolas"/>
-          <w:color w:val="000000"/>
-          <w:sz w:val="19"/>
-        </w:rPr>
-        <w:t xml:space="preserve"> </w:t>
-      </w:r>
-      <w:r>
-        <w:rPr>
-          <w:rFonts w:ascii="Consolas" w:hAnsi="Consolas"/>
-          <w:color w:val="0000FF"/>
-          <w:sz w:val="19"/>
-        </w:rPr>
-        <w:t>select</w:t>
-      </w:r>
-      <w:r>
-        <w:rPr>
-          <w:rFonts w:ascii="Consolas" w:hAnsi="Consolas"/>
-          <w:color w:val="000000"/>
-          <w:sz w:val="19"/>
-        </w:rPr>
-        <w:t xml:space="preserve"> </w:t>
-      </w:r>
-      <w:r>
-        <w:rPr>
-          <w:rFonts w:ascii="Consolas" w:hAnsi="Consolas"/>
-          <w:color w:val="808080"/>
-          <w:sz w:val="19"/>
-        </w:rPr>
-        <w:t>*</w:t>
-      </w:r>
-      <w:r>
-        <w:rPr>
-          <w:rFonts w:ascii="Consolas" w:hAnsi="Consolas"/>
-          <w:color w:val="000000"/>
-          <w:sz w:val="19"/>
-        </w:rPr>
-        <w:t xml:space="preserve"> </w:t>
-      </w:r>
-      <w:r>
-        <w:rPr>
-          <w:rFonts w:ascii="Consolas" w:hAnsi="Consolas"/>
-          <w:color w:val="0000FF"/>
-          <w:sz w:val="19"/>
-        </w:rPr>
-        <w:t>from</w:t>
-      </w:r>
-      <w:r>
-        <w:rPr>
-          <w:rFonts w:ascii="Consolas" w:hAnsi="Consolas"/>
-          <w:color w:val="000000"/>
-          <w:sz w:val="19"/>
-        </w:rPr>
-        <w:t xml:space="preserve"> consultas </w:t>
-      </w:r>
-      <w:r>
-        <w:rPr>
-          <w:rFonts w:ascii="Consolas" w:hAnsi="Consolas"/>
-          <w:color w:val="0000FF"/>
-          <w:sz w:val="19"/>
-        </w:rPr>
-        <w:t>where</w:t>
-      </w:r>
-      <w:r>
-        <w:rPr>
-          <w:rFonts w:ascii="Consolas" w:hAnsi="Consolas"/>
-          <w:color w:val="000000"/>
-          <w:sz w:val="19"/>
-        </w:rPr>
-        <w:t xml:space="preserve"> </w:t>
-      </w:r>
-      <w:r>
-        <w:rPr>
-          <w:rFonts w:ascii="Consolas" w:hAnsi="Consolas"/>
-          <w:color w:val="0000FF"/>
-          <w:sz w:val="19"/>
-        </w:rPr>
-        <w:t>data</w:t>
-      </w:r>
-      <w:r>
-        <w:rPr>
-          <w:rFonts w:ascii="Consolas" w:hAnsi="Consolas"/>
-          <w:color w:val="000000"/>
-          <w:sz w:val="19"/>
-        </w:rPr>
-        <w:t xml:space="preserve"> </w:t>
-      </w:r>
-      <w:r>
-        <w:rPr>
-          <w:rFonts w:ascii="Consolas" w:hAnsi="Consolas"/>
-          <w:color w:val="808080"/>
-          <w:sz w:val="19"/>
-        </w:rPr>
-        <w:t>&gt;=</w:t>
-      </w:r>
-      <w:r>
-        <w:rPr>
-          <w:rFonts w:ascii="Consolas" w:hAnsi="Consolas"/>
-          <w:color w:val="000000"/>
-          <w:sz w:val="19"/>
-        </w:rPr>
-        <w:t xml:space="preserve"> @dt </w:t>
-      </w:r>
-      <w:r>
-        <w:rPr>
-          <w:rFonts w:ascii="Consolas" w:hAnsi="Consolas"/>
-          <w:color w:val="808080"/>
-          <w:sz w:val="19"/>
-        </w:rPr>
-        <w:t>);</w:t>
-      </w:r>
-    </w:p>
-    <w:p>
-      <w:pPr>
-        <w:pStyle w:val="Normal"/>
-        <w:ind w:left="360" w:hanging="360"/>
-        <w:rPr>
-          <w:rFonts w:ascii="Century Gothic" w:hAnsi="Century Gothic"/>
-          <w:szCs w:val="20"/>
-        </w:rPr>
-      </w:pPr>
-      <w:r>
-        <w:rPr>
-          <w:rFonts w:ascii="Consolas" w:hAnsi="Consolas"/>
-          <w:color w:val="0000FF"/>
-          <w:sz w:val="19"/>
-        </w:rPr>
-        <w:tab/>
-        <w:tab/>
-        <w:t>select</w:t>
-      </w:r>
-      <w:r>
-        <w:rPr>
-          <w:rFonts w:ascii="Consolas" w:hAnsi="Consolas"/>
-          <w:color w:val="000000"/>
-          <w:sz w:val="19"/>
-        </w:rPr>
-        <w:t xml:space="preserve"> </w:t>
-      </w:r>
-      <w:r>
-        <w:rPr>
-          <w:rFonts w:ascii="Consolas" w:hAnsi="Consolas"/>
-          <w:color w:val="808080"/>
-          <w:sz w:val="19"/>
-        </w:rPr>
-        <w:t>*</w:t>
-      </w:r>
-      <w:r>
-        <w:rPr>
-          <w:rFonts w:ascii="Consolas" w:hAnsi="Consolas"/>
-          <w:color w:val="000000"/>
-          <w:sz w:val="19"/>
-        </w:rPr>
-        <w:t xml:space="preserve"> </w:t>
-      </w:r>
-      <w:r>
-        <w:rPr>
-          <w:rFonts w:ascii="Consolas" w:hAnsi="Consolas"/>
-          <w:color w:val="0000FF"/>
-          <w:sz w:val="19"/>
-        </w:rPr>
-        <w:t>from</w:t>
-      </w:r>
-      <w:r>
-        <w:rPr>
-          <w:rFonts w:ascii="Consolas" w:hAnsi="Consolas"/>
-          <w:color w:val="000000"/>
-          <w:sz w:val="19"/>
-        </w:rPr>
-        <w:t xml:space="preserve"> ConsultasApos</w:t>
-      </w:r>
-      <w:r>
-        <w:rPr>
-          <w:rFonts w:ascii="Consolas" w:hAnsi="Consolas"/>
-          <w:color w:val="0000FF"/>
-          <w:sz w:val="19"/>
-        </w:rPr>
-        <w:t xml:space="preserve"> </w:t>
-      </w:r>
-      <w:r>
-        <w:rPr>
-          <w:rFonts w:ascii="Consolas" w:hAnsi="Consolas"/>
-          <w:color w:val="808080"/>
-          <w:sz w:val="19"/>
-        </w:rPr>
-        <w:t>(</w:t>
-      </w:r>
-      <w:r>
-        <w:rPr>
-          <w:rFonts w:ascii="Consolas" w:hAnsi="Consolas"/>
-          <w:color w:val="FF0000"/>
-          <w:sz w:val="19"/>
-        </w:rPr>
-        <w:t>'01/10/2020'</w:t>
-      </w:r>
-      <w:r>
-        <w:rPr>
-          <w:rFonts w:ascii="Consolas" w:hAnsi="Consolas"/>
-          <w:color w:val="808080"/>
-          <w:sz w:val="19"/>
-        </w:rPr>
-        <w:t>)</w:t>
+        <w:ind w:left="360" w:hanging="360"/>
+        <w:rPr>
+          <w:rFonts w:ascii="Century Gothic" w:hAnsi="Century Gothic"/>
+          <w:szCs w:val="20"/>
+        </w:rPr>
+      </w:pPr>
+      <w:r>
+        <w:rPr/>
+      </w:r>
+    </w:p>
+    <w:p>
+      <w:pPr>
+        <w:pStyle w:val="ListParagraph"/>
+        <w:ind w:left="360" w:hanging="360"/>
+        <w:rPr>
+          <w:rFonts w:ascii="Century Gothic" w:hAnsi="Century Gothic"/>
+          <w:szCs w:val="20"/>
+        </w:rPr>
+      </w:pPr>
+      <w:r>
+        <w:rPr/>
+      </w:r>
+    </w:p>
+    <w:p>
+      <w:pPr>
+        <w:pStyle w:val="ListParagraph"/>
+        <w:ind w:left="360" w:hanging="360"/>
+        <w:rPr>
+          <w:rFonts w:ascii="Century Gothic" w:hAnsi="Century Gothic"/>
+          <w:szCs w:val="20"/>
+        </w:rPr>
+      </w:pPr>
+      <w:r>
+        <w:rPr/>
+      </w:r>
+    </w:p>
+    <w:p>
+      <w:pPr>
+        <w:pStyle w:val="ListParagraph"/>
+        <w:ind w:left="360" w:hanging="360"/>
+        <w:rPr>
+          <w:rFonts w:ascii="Century Gothic" w:hAnsi="Century Gothic"/>
+          <w:szCs w:val="20"/>
+        </w:rPr>
+      </w:pPr>
+      <w:r>
+        <w:rPr/>
+      </w:r>
+    </w:p>
+    <w:p>
+      <w:pPr>
+        <w:pStyle w:val="ListParagraph"/>
+        <w:ind w:left="360" w:hanging="360"/>
+        <w:rPr>
+          <w:rFonts w:ascii="Century Gothic" w:hAnsi="Century Gothic"/>
+          <w:szCs w:val="20"/>
+        </w:rPr>
+      </w:pPr>
+      <w:r>
+        <w:rPr/>
+      </w:r>
+    </w:p>
+    <w:p>
+      <w:pPr>
+        <w:pStyle w:val="ListParagraph"/>
+        <w:ind w:left="360" w:hanging="360"/>
+        <w:rPr>
+          <w:rFonts w:ascii="Century Gothic" w:hAnsi="Century Gothic"/>
+          <w:szCs w:val="20"/>
+        </w:rPr>
+      </w:pPr>
+      <w:r>
+        <w:rPr/>
+      </w:r>
+    </w:p>
+    <w:p>
+      <w:pPr>
+        <w:pStyle w:val="ListParagraph"/>
+        <w:ind w:left="360" w:hanging="360"/>
+        <w:rPr>
+          <w:rFonts w:ascii="Century Gothic" w:hAnsi="Century Gothic"/>
+          <w:szCs w:val="20"/>
+        </w:rPr>
+      </w:pPr>
+      <w:r>
+        <w:rPr>
+          <w:rFonts w:ascii="Century Gothic" w:hAnsi="Century Gothic"/>
+          <w:szCs w:val="20"/>
+        </w:rPr>
+        <w:t xml:space="preserve">7) </w:t>
+      </w:r>
+      <w:r>
+        <w:rPr>
+          <w:rFonts w:ascii="Century Gothic" w:hAnsi="Century Gothic"/>
+          <w:szCs w:val="20"/>
+        </w:rPr>
+        <w:t>Crie uma função chamada ConsultasApos que retorne as consultas com data</w:t>
+      </w:r>
+    </w:p>
+    <w:p>
+      <w:pPr>
+        <w:pStyle w:val="ListParagraph"/>
+        <w:ind w:left="360" w:hanging="360"/>
+        <w:rPr>
+          <w:rFonts w:ascii="Century Gothic" w:hAnsi="Century Gothic"/>
+          <w:szCs w:val="20"/>
+        </w:rPr>
+      </w:pPr>
+      <w:r>
+        <w:rPr>
+          <w:rFonts w:ascii="Century Gothic" w:hAnsi="Century Gothic"/>
+          <w:szCs w:val="20"/>
+        </w:rPr>
+        <w:t>posterior a um parâmetro passado (teste com ‘01/10/2020’)</w:t>
+      </w:r>
+    </w:p>
+    <w:p>
+      <w:pPr>
+        <w:pStyle w:val="ListParagraph"/>
+        <w:ind w:left="360" w:hanging="360"/>
+        <w:rPr>
+          <w:rFonts w:ascii="Century Gothic" w:hAnsi="Century Gothic"/>
+          <w:szCs w:val="20"/>
+        </w:rPr>
+      </w:pPr>
+      <w:r>
+        <w:rPr/>
+      </w:r>
+    </w:p>
+    <w:p>
+      <w:pPr>
+        <w:pStyle w:val="ListParagraph"/>
+        <w:ind w:left="360" w:hanging="360"/>
+        <w:rPr>
+          <w:rFonts w:ascii="Century Gothic" w:hAnsi="Century Gothic"/>
+          <w:szCs w:val="20"/>
+        </w:rPr>
+      </w:pPr>
+      <w:r>
+        <w:rPr/>
+        <w:drawing>
+          <wp:anchor behindDoc="0" distT="0" distB="0" distL="0" distR="0" simplePos="0" locked="0" layoutInCell="0" allowOverlap="1" relativeHeight="17">
+            <wp:simplePos x="0" y="0"/>
+            <wp:positionH relativeFrom="column">
+              <wp:align>center</wp:align>
+            </wp:positionH>
+            <wp:positionV relativeFrom="paragraph">
+              <wp:posOffset>635</wp:posOffset>
+            </wp:positionV>
+            <wp:extent cx="5400040" cy="1372235"/>
+            <wp:effectExtent l="0" t="0" r="0" b="0"/>
+            <wp:wrapSquare wrapText="largest"/>
+            <wp:docPr id="7" name="Figura7" descr=""/>
+            <wp:cNvGraphicFramePr>
+              <a:graphicFrameLocks xmlns:a="http://schemas.openxmlformats.org/drawingml/2006/main" noChangeAspect="1"/>
+            </wp:cNvGraphicFramePr>
+            <a:graphic xmlns:a="http://schemas.openxmlformats.org/drawingml/2006/main">
+              <a:graphicData uri="http://schemas.openxmlformats.org/drawingml/2006/picture">
+                <pic:pic xmlns:pic="http://schemas.openxmlformats.org/drawingml/2006/picture">
+                  <pic:nvPicPr>
+                    <pic:cNvPr id="7" name="Figura7" descr=""/>
+                    <pic:cNvPicPr>
+                      <a:picLocks noChangeAspect="1" noChangeArrowheads="1"/>
+                    </pic:cNvPicPr>
+                  </pic:nvPicPr>
+                  <pic:blipFill>
+                    <a:blip r:embed="rId8"/>
+                    <a:stretch>
+                      <a:fillRect/>
+                    </a:stretch>
+                  </pic:blipFill>
+                  <pic:spPr bwMode="auto">
+                    <a:xfrm>
+                      <a:off x="0" y="0"/>
+                      <a:ext cx="5400040" cy="1372235"/>
+                    </a:xfrm>
+                    <a:prstGeom prst="rect">
+                      <a:avLst/>
+                    </a:prstGeom>
+                  </pic:spPr>
+                </pic:pic>
+              </a:graphicData>
+            </a:graphic>
+          </wp:anchor>
+        </w:drawing>
       </w:r>
     </w:p>
     <w:p>
@@ -2721,22 +2145,147 @@
     <w:p>
       <w:pPr>
         <w:pStyle w:val="ListParagraph"/>
-        <w:numPr>
-          <w:ilvl w:val="0"/>
-          <w:numId w:val="1"/>
-        </w:numPr>
-        <w:ind w:left="360" w:hanging="360"/>
-        <w:rPr>
-          <w:rFonts w:ascii="Century Gothic" w:hAnsi="Century Gothic"/>
-          <w:szCs w:val="20"/>
-        </w:rPr>
-      </w:pPr>
-      <w:r>
-        <w:rPr>
-          <w:rFonts w:ascii="Century Gothic" w:hAnsi="Century Gothic"/>
-          <w:szCs w:val="20"/>
-        </w:rPr>
-        <w:t>Criar uma trigger que se cadastrar um novo paciente verifique se o mesmo é do grupo de risco (‘Diabetes’, ‘Hipertensão’, Zica’) e caso seja, o registre na tabela GrpRisco (dica: utilize a função do SQL GETDATE() para obter a data/hora do registro para o campo ‘data’)</w:t>
+        <w:ind w:left="360" w:hanging="360"/>
+        <w:rPr>
+          <w:rFonts w:ascii="Century Gothic" w:hAnsi="Century Gothic"/>
+          <w:szCs w:val="20"/>
+        </w:rPr>
+      </w:pPr>
+      <w:r>
+        <w:rPr>
+          <w:rFonts w:ascii="Century Gothic" w:hAnsi="Century Gothic"/>
+          <w:szCs w:val="20"/>
+        </w:rPr>
+        <w:t xml:space="preserve">8) </w:t>
+      </w:r>
+      <w:r>
+        <w:rPr>
+          <w:rFonts w:ascii="Century Gothic" w:hAnsi="Century Gothic"/>
+          <w:szCs w:val="20"/>
+        </w:rPr>
+        <w:t>Criar uma trigger que se cadastrar um novo paciente verifique se o mesmo é do</w:t>
+      </w:r>
+    </w:p>
+    <w:p>
+      <w:pPr>
+        <w:pStyle w:val="ListParagraph"/>
+        <w:ind w:left="360" w:hanging="360"/>
+        <w:rPr>
+          <w:rFonts w:ascii="Century Gothic" w:hAnsi="Century Gothic"/>
+          <w:szCs w:val="20"/>
+        </w:rPr>
+      </w:pPr>
+      <w:r>
+        <w:rPr>
+          <w:rFonts w:ascii="Century Gothic" w:hAnsi="Century Gothic"/>
+          <w:szCs w:val="20"/>
+        </w:rPr>
+        <w:t>grupo de risco (‘Diabetes’, ‘Hipertensão’, Zica’) e caso seja, o registre na tabela</w:t>
+      </w:r>
+    </w:p>
+    <w:p>
+      <w:pPr>
+        <w:pStyle w:val="ListParagraph"/>
+        <w:ind w:left="360" w:hanging="360"/>
+        <w:rPr>
+          <w:rFonts w:ascii="Century Gothic" w:hAnsi="Century Gothic"/>
+          <w:szCs w:val="20"/>
+        </w:rPr>
+      </w:pPr>
+      <w:r>
+        <w:rPr>
+          <w:rFonts w:ascii="Century Gothic" w:hAnsi="Century Gothic"/>
+          <w:szCs w:val="20"/>
+        </w:rPr>
+        <w:t>GrpRisco (dica: utilize a função do SQL GETDATE() para obter a data/hora do registro</w:t>
+      </w:r>
+    </w:p>
+    <w:p>
+      <w:pPr>
+        <w:pStyle w:val="ListParagraph"/>
+        <w:ind w:left="360" w:hanging="360"/>
+        <w:rPr>
+          <w:rFonts w:ascii="Century Gothic" w:hAnsi="Century Gothic"/>
+          <w:szCs w:val="20"/>
+        </w:rPr>
+      </w:pPr>
+      <w:r>
+        <w:rPr>
+          <w:rFonts w:ascii="Century Gothic" w:hAnsi="Century Gothic"/>
+          <w:szCs w:val="20"/>
+        </w:rPr>
+        <w:t>para o campo ‘data’)</w:t>
+      </w:r>
+    </w:p>
+    <w:p>
+      <w:pPr>
+        <w:pStyle w:val="ListParagraph"/>
+        <w:ind w:left="360" w:hanging="360"/>
+        <w:rPr>
+          <w:rFonts w:ascii="Century Gothic" w:hAnsi="Century Gothic"/>
+          <w:szCs w:val="20"/>
+        </w:rPr>
+      </w:pPr>
+      <w:r>
+        <w:rPr/>
+      </w:r>
+    </w:p>
+    <w:p>
+      <w:pPr>
+        <w:pStyle w:val="ListParagraph"/>
+        <w:ind w:left="360" w:hanging="360"/>
+        <w:rPr>
+          <w:rFonts w:ascii="Century Gothic" w:hAnsi="Century Gothic"/>
+          <w:szCs w:val="20"/>
+        </w:rPr>
+      </w:pPr>
+      <w:r>
+        <w:rPr/>
+        <w:drawing>
+          <wp:anchor behindDoc="0" distT="0" distB="0" distL="0" distR="0" simplePos="0" locked="0" layoutInCell="0" allowOverlap="1" relativeHeight="18">
+            <wp:simplePos x="0" y="0"/>
+            <wp:positionH relativeFrom="column">
+              <wp:align>center</wp:align>
+            </wp:positionH>
+            <wp:positionV relativeFrom="paragraph">
+              <wp:posOffset>635</wp:posOffset>
+            </wp:positionV>
+            <wp:extent cx="5125085" cy="2114550"/>
+            <wp:effectExtent l="0" t="0" r="0" b="0"/>
+            <wp:wrapSquare wrapText="largest"/>
+            <wp:docPr id="8" name="Figura8" descr=""/>
+            <wp:cNvGraphicFramePr>
+              <a:graphicFrameLocks xmlns:a="http://schemas.openxmlformats.org/drawingml/2006/main" noChangeAspect="1"/>
+            </wp:cNvGraphicFramePr>
+            <a:graphic xmlns:a="http://schemas.openxmlformats.org/drawingml/2006/main">
+              <a:graphicData uri="http://schemas.openxmlformats.org/drawingml/2006/picture">
+                <pic:pic xmlns:pic="http://schemas.openxmlformats.org/drawingml/2006/picture">
+                  <pic:nvPicPr>
+                    <pic:cNvPr id="8" name="Figura8" descr=""/>
+                    <pic:cNvPicPr>
+                      <a:picLocks noChangeAspect="1" noChangeArrowheads="1"/>
+                    </pic:cNvPicPr>
+                  </pic:nvPicPr>
+                  <pic:blipFill>
+                    <a:blip r:embed="rId9"/>
+                    <a:stretch>
+                      <a:fillRect/>
+                    </a:stretch>
+                  </pic:blipFill>
+                  <pic:spPr bwMode="auto">
+                    <a:xfrm>
+                      <a:off x="0" y="0"/>
+                      <a:ext cx="5125085" cy="2114550"/>
+                    </a:xfrm>
+                    <a:prstGeom prst="rect">
+                      <a:avLst/>
+                    </a:prstGeom>
+                  </pic:spPr>
+                </pic:pic>
+              </a:graphicData>
+            </a:graphic>
+          </wp:anchor>
+        </w:drawing>
       </w:r>
     </w:p>
     <w:p>
@@ -2784,8 +2333,8 @@
       </w:r>
     </w:p>
     <w:sectPr>
-      <w:headerReference w:type="default" r:id="rId2"/>
-      <w:footerReference w:type="default" r:id="rId3"/>
+      <w:headerReference w:type="default" r:id="rId10"/>
+      <w:footerReference w:type="default" r:id="rId11"/>
       <w:type w:val="nextPage"/>
       <w:pgSz w:w="11906" w:h="16838"/>
       <w:pgMar w:left="1701" w:right="1701" w:gutter="0" w:header="709" w:top="1417" w:footer="629" w:bottom="1417"/>
@@ -2811,7 +2360,7 @@
       <mc:AlternateContent>
         <mc:Choice Requires="wps">
           <w:drawing>
-            <wp:anchor behindDoc="1" distT="0" distB="0" distL="0" distR="0" simplePos="0" locked="0" layoutInCell="0" allowOverlap="1" relativeHeight="4" wp14:anchorId="172F3948">
+            <wp:anchor behindDoc="1" distT="0" distB="0" distL="0" distR="0" simplePos="0" locked="0" layoutInCell="0" allowOverlap="1" relativeHeight="9" wp14:anchorId="172F3948">
               <wp:simplePos x="0" y="0"/>
               <wp:positionH relativeFrom="page">
                 <wp:posOffset>0</wp:posOffset>
@@ -2822,7 +2371,7 @@
               <wp:extent cx="7560310" cy="266700"/>
               <wp:effectExtent l="0" t="0" r="0" b="0"/>
               <wp:wrapNone/>
-              <wp:docPr id="2" name="MSIPCMce8143f59dc7f621f137c802" descr="{&quot;HashCode&quot;:-321200650,&quot;Height&quot;:841.0,&quot;Width&quot;:595.0,&quot;Placement&quot;:&quot;Footer&quot;,&quot;Index&quot;:&quot;Primary&quot;,&quot;Section&quot;:1,&quot;Top&quot;:0.0,&quot;Left&quot;:0.0}"/>
+              <wp:docPr id="10" name="MSIPCMce8143f59dc7f621f137c802" descr="{&quot;HashCode&quot;:-321200650,&quot;Height&quot;:841.0,&quot;Width&quot;:595.0,&quot;Placement&quot;:&quot;Footer&quot;,&quot;Index&quot;:&quot;Primary&quot;,&quot;Section&quot;:1,&quot;Top&quot;:0.0,&quot;Left&quot;:0.0}"/>
               <a:graphic xmlns:a="http://schemas.openxmlformats.org/drawingml/2006/main">
                 <a:graphicData uri="http://schemas.microsoft.com/office/word/2010/wordprocessingShape">
                   <wps:wsp>
@@ -2924,7 +2473,7 @@
     </w:r>
     <w:r>
       <w:rPr/>
-      <w:t>1</w:t>
+      <w:t>3</w:t>
     </w:r>
     <w:r>
       <w:rPr/>
@@ -2966,7 +2515,7 @@
         <wp:inline distT="0" distB="0" distL="0" distR="0">
           <wp:extent cx="1009650" cy="657225"/>
           <wp:effectExtent l="0" t="0" r="0" b="0"/>
-          <wp:docPr id="1" name="Imagem 1" descr=""/>
+          <wp:docPr id="9" name="Imagem 1" descr=""/>
           <wp:cNvGraphicFramePr>
             <a:graphicFrameLocks xmlns:a="http://schemas.openxmlformats.org/drawingml/2006/main" noChangeAspect="1"/>
           </wp:cNvGraphicFramePr>
@@ -2974,7 +2523,7 @@
             <a:graphicData uri="http://schemas.openxmlformats.org/drawingml/2006/picture">
               <pic:pic xmlns:pic="http://schemas.openxmlformats.org/drawingml/2006/picture">
                 <pic:nvPicPr>
-                  <pic:cNvPr id="1" name="Imagem 1" descr=""/>
+                  <pic:cNvPr id="9" name="Imagem 1" descr=""/>
                   <pic:cNvPicPr>
                     <a:picLocks noChangeAspect="1" noChangeArrowheads="1"/>
                   </pic:cNvPicPr>
@@ -3009,125 +2558,6 @@
   <w:abstractNum w:abstractNumId="1">
     <w:lvl w:ilvl="0">
       <w:start w:val="1"/>
-      <w:numFmt w:val="decimal"/>
-      <w:lvlText w:val="%1)"/>
-      <w:lvlJc w:val="left"/>
-      <w:pPr>
-        <w:tabs>
-          <w:tab w:val="num" w:pos="0"/>
-        </w:tabs>
-        <w:ind w:left="720" w:hanging="360"/>
-      </w:pPr>
-      <w:rPr/>
-    </w:lvl>
-    <w:lvl w:ilvl="1">
-      <w:start w:val="1"/>
-      <w:numFmt w:val="lowerLetter"/>
-      <w:lvlText w:val="%2."/>
-      <w:lvlJc w:val="left"/>
-      <w:pPr>
-        <w:tabs>
-          <w:tab w:val="num" w:pos="0"/>
-        </w:tabs>
-        <w:ind w:left="1440" w:hanging="360"/>
-      </w:pPr>
-      <w:rPr/>
-    </w:lvl>
-    <w:lvl w:ilvl="2">
-      <w:start w:val="1"/>
-      <w:numFmt w:val="lowerRoman"/>
-      <w:lvlText w:val="%3."/>
-      <w:lvlJc w:val="right"/>
-      <w:pPr>
-        <w:tabs>
-          <w:tab w:val="num" w:pos="0"/>
-        </w:tabs>
-        <w:ind w:left="2160" w:hanging="180"/>
-      </w:pPr>
-      <w:rPr/>
-    </w:lvl>
-    <w:lvl w:ilvl="3">
-      <w:start w:val="1"/>
-      <w:numFmt w:val="decimal"/>
-      <w:lvlText w:val="%4."/>
-      <w:lvlJc w:val="left"/>
-      <w:pPr>
-        <w:tabs>
-          <w:tab w:val="num" w:pos="0"/>
-        </w:tabs>
-        <w:ind w:left="2880" w:hanging="360"/>
-      </w:pPr>
-      <w:rPr/>
-    </w:lvl>
-    <w:lvl w:ilvl="4">
-      <w:start w:val="1"/>
-      <w:numFmt w:val="lowerLetter"/>
-      <w:lvlText w:val="%5."/>
-      <w:lvlJc w:val="left"/>
-      <w:pPr>
-        <w:tabs>
-          <w:tab w:val="num" w:pos="0"/>
-        </w:tabs>
-        <w:ind w:left="3600" w:hanging="360"/>
-      </w:pPr>
-      <w:rPr/>
-    </w:lvl>
-    <w:lvl w:ilvl="5">
-      <w:start w:val="1"/>
-      <w:numFmt w:val="lowerRoman"/>
-      <w:lvlText w:val="%6."/>
-      <w:lvlJc w:val="right"/>
-      <w:pPr>
-        <w:tabs>
-          <w:tab w:val="num" w:pos="0"/>
-        </w:tabs>
-        <w:ind w:left="4320" w:hanging="180"/>
-      </w:pPr>
-      <w:rPr/>
-    </w:lvl>
-    <w:lvl w:ilvl="6">
-      <w:start w:val="1"/>
-      <w:numFmt w:val="decimal"/>
-      <w:lvlText w:val="%7."/>
-      <w:lvlJc w:val="left"/>
-      <w:pPr>
-        <w:tabs>
-          <w:tab w:val="num" w:pos="0"/>
-        </w:tabs>
-        <w:ind w:left="5040" w:hanging="360"/>
-      </w:pPr>
-      <w:rPr/>
-    </w:lvl>
-    <w:lvl w:ilvl="7">
-      <w:start w:val="1"/>
-      <w:numFmt w:val="lowerLetter"/>
-      <w:lvlText w:val="%8."/>
-      <w:lvlJc w:val="left"/>
-      <w:pPr>
-        <w:tabs>
-          <w:tab w:val="num" w:pos="0"/>
-        </w:tabs>
-        <w:ind w:left="5760" w:hanging="360"/>
-      </w:pPr>
-      <w:rPr/>
-    </w:lvl>
-    <w:lvl w:ilvl="8">
-      <w:start w:val="1"/>
-      <w:numFmt w:val="lowerRoman"/>
-      <w:lvlText w:val="%9."/>
-      <w:lvlJc w:val="right"/>
-      <w:pPr>
-        <w:tabs>
-          <w:tab w:val="num" w:pos="0"/>
-        </w:tabs>
-        <w:ind w:left="6480" w:hanging="180"/>
-      </w:pPr>
-      <w:rPr/>
-    </w:lvl>
-  </w:abstractNum>
-  <w:abstractNum w:abstractNumId="2">
-    <w:lvl w:ilvl="0">
-      <w:start w:val="1"/>
       <w:numFmt w:val="bullet"/>
       <w:lvlText w:val=""/>
       <w:lvlJc w:val="left"/>
@@ -3262,7 +2692,7 @@
       </w:rPr>
     </w:lvl>
   </w:abstractNum>
-  <w:abstractNum w:abstractNumId="3">
+  <w:abstractNum w:abstractNumId="2">
     <w:lvl w:ilvl="0">
       <w:start w:val="1"/>
       <w:numFmt w:val="none"/>
@@ -3386,9 +2816,6 @@
   </w:num>
   <w:num w:numId="2">
     <w:abstractNumId w:val="2"/>
-  </w:num>
-  <w:num w:numId="3">
-    <w:abstractNumId w:val="3"/>
   </w:num>
 </w:numbering>
 </file>
@@ -3424,6 +2851,7 @@
     <w:lsdException w:name="caption" w:semiHidden="1" w:unhideWhenUsed="1" w:qFormat="1"/>
     <w:lsdException w:name="footnote reference" w:uiPriority="99"/>
     <w:lsdException w:name="Title" w:qFormat="1"/>
+    <w:lsdException w:name="Default Paragraph Font" w:uiPriority="1"/>
     <w:lsdException w:name="Subtitle" w:qFormat="1"/>
     <w:lsdException w:name="Hyperlink" w:uiPriority="99"/>
     <w:lsdException w:name="Strong" w:qFormat="1"/>
@@ -3431,7 +2859,7 @@
     <w:lsdException w:name="HTML Keyboard" w:semiHidden="1" w:unhideWhenUsed="1"/>
     <w:lsdException w:name="Normal Table" w:semiHidden="1" w:unhideWhenUsed="1"/>
     <w:lsdException w:name="annotation subject" w:semiHidden="1" w:unhideWhenUsed="1"/>
-    <w:lsdException w:name="No List" w:semiHidden="1" w:unhideWhenUsed="1"/>
+    <w:lsdException w:name="No List" w:uiPriority="99" w:semiHidden="1" w:unhideWhenUsed="1"/>
     <w:lsdException w:name="Outline List 1" w:semiHidden="1" w:unhideWhenUsed="1"/>
     <w:lsdException w:name="Outline List 2" w:semiHidden="1" w:unhideWhenUsed="1"/>
     <w:lsdException w:name="Outline List 3" w:semiHidden="1" w:unhideWhenUsed="1"/>
@@ -3807,6 +3235,11 @@
       <w:szCs w:val="36"/>
       <w:lang w:val="en-US" w:eastAsia="en-US" w:bidi="en-US"/>
     </w:rPr>
+  </w:style>
+  <w:style w:type="character" w:styleId="Smbolosdenumerao">
+    <w:name w:val="Símbolos de numeração"/>
+    <w:qFormat/>
+    <w:rPr/>
   </w:style>
   <w:style w:type="paragraph" w:styleId="Ttulo">
     <w:name w:val="Título"/>
@@ -4323,21 +3756,6 @@
 </file>
 
 <file path=customXml/item1.xml><?xml version="1.0" encoding="utf-8"?>
-<p:properties xmlns:p="http://schemas.microsoft.com/office/2006/metadata/properties" xmlns:xsi="http://www.w3.org/2001/XMLSchema-instance" xmlns:pc="http://schemas.microsoft.com/office/infopath/2007/PartnerControls">
-  <documentManagement/>
-</p:properties>
-</file>
-
-<file path=customXml/item2.xml><?xml version="1.0" encoding="utf-8"?>
-<?mso-contentType ?>
-<FormTemplates xmlns="http://schemas.microsoft.com/sharepoint/v3/contenttype/forms">
-  <Display>DocumentLibraryForm</Display>
-  <Edit>DocumentLibraryForm</Edit>
-  <New>DocumentLibraryForm</New>
-</FormTemplates>
-</file>
-
-<file path=customXml/item3.xml><?xml version="1.0" encoding="utf-8"?>
 <ct:contentTypeSchema xmlns:ct="http://schemas.microsoft.com/office/2006/metadata/contentType" xmlns:ma="http://schemas.microsoft.com/office/2006/metadata/properties/metaAttributes" ct:_="" ma:_="" ma:contentTypeName="Document" ma:contentTypeID="0x01010067371B6702904E47B455F58B41565CDB" ma:contentTypeVersion="14" ma:contentTypeDescription="Create a new document." ma:contentTypeScope="" ma:versionID="c7db347aca8b34acf431e1332eb1354e">
   <xsd:schema xmlns:xsd="http://www.w3.org/2001/XMLSchema" xmlns:xs="http://www.w3.org/2001/XMLSchema" xmlns:p="http://schemas.microsoft.com/office/2006/metadata/properties" xmlns:ns3="1567635a-c78d-44c2-a465-dd60fbeb7309" xmlns:ns4="0f7073c1-1299-4fda-8721-cd3a41f77b0e" targetNamespace="http://schemas.microsoft.com/office/2006/metadata/properties" ma:root="true" ma:fieldsID="7082b69b5490265983bcffb7b83672bb" ns3:_="" ns4:_="">
     <xsd:import namespace="1567635a-c78d-44c2-a465-dd60fbeb7309"/>
@@ -4566,36 +3984,26 @@
 </ct:contentTypeSchema>
 </file>
 
+<file path=customXml/item2.xml><?xml version="1.0" encoding="utf-8"?>
+<?mso-contentType ?>
+<FormTemplates xmlns="http://schemas.microsoft.com/sharepoint/v3/contenttype/forms">
+  <Display>DocumentLibraryForm</Display>
+  <Edit>DocumentLibraryForm</Edit>
+  <New>DocumentLibraryForm</New>
+</FormTemplates>
+</file>
+
+<file path=customXml/item3.xml><?xml version="1.0" encoding="utf-8"?>
+<p:properties xmlns:p="http://schemas.microsoft.com/office/2006/metadata/properties" xmlns:xsi="http://www.w3.org/2001/XMLSchema-instance" xmlns:pc="http://schemas.microsoft.com/office/infopath/2007/PartnerControls">
+  <documentManagement/>
+</p:properties>
+</file>
+
 <file path=customXml/item4.xml><?xml version="1.0" encoding="utf-8"?>
 <b:Sources xmlns:b="http://schemas.openxmlformats.org/officeDocument/2006/bibliography" xmlns="http://schemas.openxmlformats.org/officeDocument/2006/bibliography" SelectedStyle="\APA.XSL" StyleName="APA"/>
 </file>
 
 <file path=customXml/itemProps1.xml><?xml version="1.0" encoding="utf-8"?>
-<ds:datastoreItem xmlns:ds="http://schemas.openxmlformats.org/officeDocument/2006/customXml" ds:itemID="{415066E7-317A-4BE2-87E0-8076BBCC7B51}">
-  <ds:schemaRefs>
-    <ds:schemaRef ds:uri="http://www.w3.org/XML/1998/namespace"/>
-    <ds:schemaRef ds:uri="http://purl.org/dc/elements/1.1/"/>
-    <ds:schemaRef ds:uri="0f7073c1-1299-4fda-8721-cd3a41f77b0e"/>
-    <ds:schemaRef ds:uri="http://schemas.microsoft.com/office/2006/documentManagement/types"/>
-    <ds:schemaRef ds:uri="http://purl.org/dc/dcmitype/"/>
-    <ds:schemaRef ds:uri="http://schemas.microsoft.com/office/infopath/2007/PartnerControls"/>
-    <ds:schemaRef ds:uri="http://purl.org/dc/terms/"/>
-    <ds:schemaRef ds:uri="http://schemas.openxmlformats.org/package/2006/metadata/core-properties"/>
-    <ds:schemaRef ds:uri="1567635a-c78d-44c2-a465-dd60fbeb7309"/>
-    <ds:schemaRef ds:uri="http://schemas.microsoft.com/office/2006/metadata/properties"/>
-  </ds:schemaRefs>
-</ds:datastoreItem>
-</file>
-
-<file path=customXml/itemProps2.xml><?xml version="1.0" encoding="utf-8"?>
-<ds:datastoreItem xmlns:ds="http://schemas.openxmlformats.org/officeDocument/2006/customXml" ds:itemID="{2673DFB7-8B40-4744-8415-7BDF08F15955}">
-  <ds:schemaRefs>
-    <ds:schemaRef ds:uri="http://schemas.microsoft.com/sharepoint/v3/contenttype/forms"/>
-  </ds:schemaRefs>
-</ds:datastoreItem>
-</file>
-
-<file path=customXml/itemProps3.xml><?xml version="1.0" encoding="utf-8"?>
 <ds:datastoreItem xmlns:ds="http://schemas.openxmlformats.org/officeDocument/2006/customXml" ds:itemID="{2A7FFDB2-213D-4E17-AFB2-3160CFAF9051}">
   <ds:schemaRefs>
     <ds:schemaRef ds:uri="http://schemas.microsoft.com/office/2006/metadata/contentType"/>
@@ -4614,8 +4022,33 @@
 </ds:datastoreItem>
 </file>
 
+<file path=customXml/itemProps2.xml><?xml version="1.0" encoding="utf-8"?>
+<ds:datastoreItem xmlns:ds="http://schemas.openxmlformats.org/officeDocument/2006/customXml" ds:itemID="{2673DFB7-8B40-4744-8415-7BDF08F15955}">
+  <ds:schemaRefs>
+    <ds:schemaRef ds:uri="http://schemas.microsoft.com/sharepoint/v3/contenttype/forms"/>
+  </ds:schemaRefs>
+</ds:datastoreItem>
+</file>
+
+<file path=customXml/itemProps3.xml><?xml version="1.0" encoding="utf-8"?>
+<ds:datastoreItem xmlns:ds="http://schemas.openxmlformats.org/officeDocument/2006/customXml" ds:itemID="{415066E7-317A-4BE2-87E0-8076BBCC7B51}">
+  <ds:schemaRefs>
+    <ds:schemaRef ds:uri="http://purl.org/dc/elements/1.1/"/>
+    <ds:schemaRef ds:uri="http://schemas.microsoft.com/office/2006/documentManagement/types"/>
+    <ds:schemaRef ds:uri="http://purl.org/dc/terms/"/>
+    <ds:schemaRef ds:uri="http://schemas.openxmlformats.org/package/2006/metadata/core-properties"/>
+    <ds:schemaRef ds:uri="http://schemas.microsoft.com/office/2006/metadata/properties"/>
+    <ds:schemaRef ds:uri="http://schemas.microsoft.com/office/infopath/2007/PartnerControls"/>
+    <ds:schemaRef ds:uri="http://purl.org/dc/dcmitype/"/>
+    <ds:schemaRef ds:uri="0f7073c1-1299-4fda-8721-cd3a41f77b0e"/>
+    <ds:schemaRef ds:uri="1567635a-c78d-44c2-a465-dd60fbeb7309"/>
+    <ds:schemaRef ds:uri="http://www.w3.org/XML/1998/namespace"/>
+  </ds:schemaRefs>
+</ds:datastoreItem>
+</file>
+
 <file path=customXml/itemProps4.xml><?xml version="1.0" encoding="utf-8"?>
-<ds:datastoreItem xmlns:ds="http://schemas.openxmlformats.org/officeDocument/2006/customXml" ds:itemID="{BE7CDAE4-7293-460D-A4DB-AC8D3445BD38}">
+<ds:datastoreItem xmlns:ds="http://schemas.openxmlformats.org/officeDocument/2006/customXml" ds:itemID="{B745FAE7-8CB4-4560-86DB-961DA4E6DA3C}">
   <ds:schemaRefs>
     <ds:schemaRef ds:uri="http://schemas.openxmlformats.org/officeDocument/2006/bibliography"/>
   </ds:schemaRefs>
